--- a/Методы и средства криптографической защиты/Практики/Лаба 6/Отчет 6.docx
+++ b/Методы и средства криптографической защиты/Практики/Лаба 6/Отчет 6.docx
@@ -688,6 +688,7 @@
       <w:r>
         <w:rPr>
           <w:rFonts w:eastAsia="Times New Roman" w:cs="Times New Roman"/>
+          <w:noProof/>
           <w:color w:val="000000"/>
           <w:szCs w:val="28"/>
         </w:rPr>
@@ -809,6 +810,7 @@
       <w:r>
         <w:rPr>
           <w:rFonts w:eastAsia="Times New Roman" w:cs="Times New Roman"/>
+          <w:noProof/>
           <w:color w:val="000000"/>
           <w:szCs w:val="28"/>
           <w:lang w:val="en-US"/>
@@ -872,6 +874,7 @@
         </w:rPr>
         <w:t xml:space="preserve">Данная псевдослучайная последовательность не является максимальной, так как для 8-битного </w:t>
       </w:r>
+      <w:proofErr w:type="spellStart"/>
       <w:r>
         <w:rPr>
           <w:rFonts w:eastAsia="Times New Roman" w:cs="Times New Roman"/>
@@ -880,6 +883,7 @@
         </w:rPr>
         <w:t>РгСсЛОС</w:t>
       </w:r>
+      <w:proofErr w:type="spellEnd"/>
       <w:r>
         <w:rPr>
           <w:rFonts w:eastAsia="Times New Roman" w:cs="Times New Roman"/>
@@ -970,6 +974,7 @@
       <w:r>
         <w:rPr>
           <w:rFonts w:eastAsia="Times New Roman" w:cs="Times New Roman"/>
+          <w:noProof/>
           <w:color w:val="000000"/>
           <w:szCs w:val="28"/>
         </w:rPr>
@@ -1030,7 +1035,23 @@
           <w:color w:val="000000"/>
           <w:szCs w:val="28"/>
         </w:rPr>
-        <w:t xml:space="preserve">На данном рисунке видно, что выбраны все регистры для обратной связи. Это значит, что новый старший бит будет генерироваться путемсложения по модулю два всех значений в регистре. Рассмотрим, как на такте 2 генерируется входной бит для такта 3. </w:t>
+        <w:t>На данном рисунке видно, что выбраны все регистры для обратной связи. Это значит, что новый старший бит будет генерироваться путем</w:t>
+      </w:r>
+      <w:r>
+        <w:rPr>
+          <w:rFonts w:eastAsia="Times New Roman" w:cs="Times New Roman"/>
+          <w:color w:val="000000"/>
+          <w:szCs w:val="28"/>
+        </w:rPr>
+        <w:t xml:space="preserve"> </w:t>
+      </w:r>
+      <w:r>
+        <w:rPr>
+          <w:rFonts w:eastAsia="Times New Roman" w:cs="Times New Roman"/>
+          <w:color w:val="000000"/>
+          <w:szCs w:val="28"/>
+        </w:rPr>
+        <w:t xml:space="preserve">сложения по модулю два всех значений в регистре. Рассмотрим, как на такте 2 генерируется входной бит для такта 3. </w:t>
       </w:r>
     </w:p>
     <w:p>
@@ -1468,136 +1489,523 @@
             <w:color w:val="000000"/>
             <w:szCs w:val="28"/>
           </w:rPr>
-          <m:t>=</m:t>
+          <m:t>=0⨁1⨁1⨁0⨁1⨁1⨁1⨁1=0</m:t>
         </m:r>
+      </m:oMath>
+      <w:r>
+        <w:rPr>
+          <w:rFonts w:eastAsia="Times New Roman" w:cs="Times New Roman"/>
+          <w:color w:val="000000"/>
+          <w:szCs w:val="28"/>
+        </w:rPr>
+        <w:t>.</w:t>
+      </w:r>
+    </w:p>
+    <w:p>
+      <w:pPr>
+        <w:tabs>
+          <w:tab w:val="left" w:pos="8043"/>
+        </w:tabs>
+        <w:spacing w:after="0" w:line="316" w:lineRule="auto"/>
+        <w:ind w:right="-1" w:firstLine="0"/>
+        <w:jc w:val="left"/>
+        <w:rPr>
+          <w:rFonts w:eastAsia="Times New Roman" w:cs="Times New Roman"/>
+          <w:color w:val="000000"/>
+          <w:szCs w:val="28"/>
+        </w:rPr>
+      </w:pPr>
+      <w:r>
+        <w:rPr>
+          <w:rFonts w:eastAsia="Times New Roman" w:cs="Times New Roman"/>
+          <w:color w:val="000000"/>
+          <w:szCs w:val="28"/>
+        </w:rPr>
+        <w:t>Общая формула для отводной последовательности</w:t>
+      </w:r>
+    </w:p>
+    <w:p>
+      <w:pPr>
+        <w:tabs>
+          <w:tab w:val="left" w:pos="8043"/>
+        </w:tabs>
+        <w:spacing w:after="0" w:line="316" w:lineRule="auto"/>
+        <w:ind w:right="-1" w:firstLine="0"/>
+        <w:jc w:val="left"/>
+        <w:rPr>
+          <w:rFonts w:eastAsia="Times New Roman" w:cs="Times New Roman"/>
+          <w:iCs/>
+          <w:color w:val="000000"/>
+          <w:szCs w:val="28"/>
+        </w:rPr>
+      </w:pPr>
+      <m:oMath>
+        <m:sSub>
+          <m:sSubPr>
+            <m:ctrlPr>
+              <w:rPr>
+                <w:rFonts w:ascii="Cambria Math" w:eastAsia="Times New Roman" w:hAnsi="Cambria Math" w:cs="Times New Roman"/>
+                <w:i/>
+                <w:color w:val="000000"/>
+                <w:szCs w:val="28"/>
+              </w:rPr>
+            </m:ctrlPr>
+          </m:sSubPr>
+          <m:e>
+            <m:r>
+              <w:rPr>
+                <w:rFonts w:ascii="Cambria Math" w:eastAsia="Times New Roman" w:hAnsi="Cambria Math" w:cs="Times New Roman"/>
+                <w:color w:val="000000"/>
+                <w:szCs w:val="28"/>
+                <w:lang w:val="en-US"/>
+              </w:rPr>
+              <m:t>F(x)=</m:t>
+            </m:r>
+            <m:r>
+              <w:rPr>
+                <w:rFonts w:ascii="Cambria Math" w:eastAsia="Times New Roman" w:hAnsi="Cambria Math" w:cs="Times New Roman"/>
+                <w:color w:val="000000"/>
+                <w:szCs w:val="28"/>
+                <w:lang w:val="en-US"/>
+              </w:rPr>
+              <m:t>a</m:t>
+            </m:r>
+          </m:e>
+          <m:sub>
+            <m:r>
+              <w:rPr>
+                <w:rFonts w:ascii="Cambria Math" w:eastAsia="Times New Roman" w:hAnsi="Cambria Math" w:cs="Times New Roman"/>
+                <w:color w:val="000000"/>
+                <w:szCs w:val="28"/>
+                <w:lang w:val="en-US"/>
+              </w:rPr>
+              <m:t>n</m:t>
+            </m:r>
+          </m:sub>
+        </m:sSub>
+        <m:sSup>
+          <m:sSupPr>
+            <m:ctrlPr>
+              <w:rPr>
+                <w:rFonts w:ascii="Cambria Math" w:eastAsia="Times New Roman" w:hAnsi="Cambria Math" w:cs="Times New Roman"/>
+                <w:i/>
+                <w:color w:val="000000"/>
+                <w:szCs w:val="28"/>
+              </w:rPr>
+            </m:ctrlPr>
+          </m:sSupPr>
+          <m:e>
+            <m:r>
+              <w:rPr>
+                <w:rFonts w:ascii="Cambria Math" w:eastAsia="Times New Roman" w:hAnsi="Cambria Math" w:cs="Times New Roman"/>
+                <w:color w:val="000000"/>
+                <w:szCs w:val="28"/>
+                <w:lang w:val="en-US"/>
+              </w:rPr>
+              <m:t>x</m:t>
+            </m:r>
+          </m:e>
+          <m:sup>
+            <m:r>
+              <w:rPr>
+                <w:rFonts w:ascii="Cambria Math" w:eastAsia="Times New Roman" w:hAnsi="Cambria Math" w:cs="Times New Roman"/>
+                <w:color w:val="000000"/>
+                <w:szCs w:val="28"/>
+                <w:lang w:val="en-US"/>
+              </w:rPr>
+              <m:t>n</m:t>
+            </m:r>
+          </m:sup>
+        </m:sSup>
         <m:r>
           <w:rPr>
             <w:rFonts w:ascii="Cambria Math" w:eastAsia="Times New Roman" w:hAnsi="Cambria Math" w:cs="Times New Roman"/>
             <w:color w:val="000000"/>
             <w:szCs w:val="28"/>
           </w:rPr>
-          <m:t>0</m:t>
+          <m:t>+</m:t>
         </m:r>
+        <m:sSub>
+          <m:sSubPr>
+            <m:ctrlPr>
+              <w:rPr>
+                <w:rFonts w:ascii="Cambria Math" w:eastAsia="Times New Roman" w:hAnsi="Cambria Math" w:cs="Times New Roman"/>
+                <w:i/>
+                <w:color w:val="000000"/>
+                <w:szCs w:val="28"/>
+              </w:rPr>
+            </m:ctrlPr>
+          </m:sSubPr>
+          <m:e>
+            <m:r>
+              <w:rPr>
+                <w:rFonts w:ascii="Cambria Math" w:eastAsia="Times New Roman" w:hAnsi="Cambria Math" w:cs="Times New Roman"/>
+                <w:color w:val="000000"/>
+                <w:szCs w:val="28"/>
+                <w:lang w:val="en-US"/>
+              </w:rPr>
+              <m:t>a</m:t>
+            </m:r>
+          </m:e>
+          <m:sub>
+            <m:r>
+              <w:rPr>
+                <w:rFonts w:ascii="Cambria Math" w:eastAsia="Times New Roman" w:hAnsi="Cambria Math" w:cs="Times New Roman"/>
+                <w:color w:val="000000"/>
+                <w:szCs w:val="28"/>
+                <w:lang w:val="en-US"/>
+              </w:rPr>
+              <m:t>n</m:t>
+            </m:r>
+            <m:r>
+              <w:rPr>
+                <w:rFonts w:ascii="Cambria Math" w:eastAsia="Times New Roman" w:hAnsi="Cambria Math" w:cs="Times New Roman"/>
+                <w:color w:val="000000"/>
+                <w:szCs w:val="28"/>
+              </w:rPr>
+              <m:t>-1</m:t>
+            </m:r>
+          </m:sub>
+        </m:sSub>
+        <m:sSup>
+          <m:sSupPr>
+            <m:ctrlPr>
+              <w:rPr>
+                <w:rFonts w:ascii="Cambria Math" w:eastAsia="Times New Roman" w:hAnsi="Cambria Math" w:cs="Times New Roman"/>
+                <w:i/>
+                <w:color w:val="000000"/>
+                <w:szCs w:val="28"/>
+              </w:rPr>
+            </m:ctrlPr>
+          </m:sSupPr>
+          <m:e>
+            <m:r>
+              <w:rPr>
+                <w:rFonts w:ascii="Cambria Math" w:eastAsia="Times New Roman" w:hAnsi="Cambria Math" w:cs="Times New Roman"/>
+                <w:color w:val="000000"/>
+                <w:szCs w:val="28"/>
+                <w:lang w:val="en-US"/>
+              </w:rPr>
+              <m:t>x</m:t>
+            </m:r>
+          </m:e>
+          <m:sup>
+            <m:r>
+              <w:rPr>
+                <w:rFonts w:ascii="Cambria Math" w:eastAsia="Times New Roman" w:hAnsi="Cambria Math" w:cs="Times New Roman"/>
+                <w:color w:val="000000"/>
+                <w:szCs w:val="28"/>
+                <w:lang w:val="en-US"/>
+              </w:rPr>
+              <m:t>n</m:t>
+            </m:r>
+            <m:r>
+              <w:rPr>
+                <w:rFonts w:ascii="Cambria Math" w:eastAsia="Times New Roman" w:hAnsi="Cambria Math" w:cs="Times New Roman"/>
+                <w:color w:val="000000"/>
+                <w:szCs w:val="28"/>
+              </w:rPr>
+              <m:t>-1</m:t>
+            </m:r>
+          </m:sup>
+        </m:sSup>
         <m:r>
           <w:rPr>
             <w:rFonts w:ascii="Cambria Math" w:eastAsia="Times New Roman" w:hAnsi="Cambria Math" w:cs="Times New Roman"/>
             <w:color w:val="000000"/>
             <w:szCs w:val="28"/>
           </w:rPr>
-          <m:t>⨁</m:t>
+          <m:t>+. . .+</m:t>
         </m:r>
+        <m:sSub>
+          <m:sSubPr>
+            <m:ctrlPr>
+              <w:rPr>
+                <w:rFonts w:ascii="Cambria Math" w:eastAsia="Times New Roman" w:hAnsi="Cambria Math" w:cs="Times New Roman"/>
+                <w:i/>
+                <w:color w:val="000000"/>
+                <w:szCs w:val="28"/>
+              </w:rPr>
+            </m:ctrlPr>
+          </m:sSubPr>
+          <m:e>
+            <m:r>
+              <w:rPr>
+                <w:rFonts w:ascii="Cambria Math" w:eastAsia="Times New Roman" w:hAnsi="Cambria Math" w:cs="Times New Roman"/>
+                <w:color w:val="000000"/>
+                <w:szCs w:val="28"/>
+                <w:lang w:val="en-US"/>
+              </w:rPr>
+              <m:t>a</m:t>
+            </m:r>
+          </m:e>
+          <m:sub>
+            <m:r>
+              <w:rPr>
+                <w:rFonts w:ascii="Cambria Math" w:eastAsia="Times New Roman" w:hAnsi="Cambria Math" w:cs="Times New Roman"/>
+                <w:color w:val="000000"/>
+                <w:szCs w:val="28"/>
+              </w:rPr>
+              <m:t>1</m:t>
+            </m:r>
+          </m:sub>
+        </m:sSub>
+        <m:sSup>
+          <m:sSupPr>
+            <m:ctrlPr>
+              <w:rPr>
+                <w:rFonts w:ascii="Cambria Math" w:eastAsia="Times New Roman" w:hAnsi="Cambria Math" w:cs="Times New Roman"/>
+                <w:i/>
+                <w:color w:val="000000"/>
+                <w:szCs w:val="28"/>
+              </w:rPr>
+            </m:ctrlPr>
+          </m:sSupPr>
+          <m:e>
+            <m:r>
+              <w:rPr>
+                <w:rFonts w:ascii="Cambria Math" w:eastAsia="Times New Roman" w:hAnsi="Cambria Math" w:cs="Times New Roman"/>
+                <w:color w:val="000000"/>
+                <w:szCs w:val="28"/>
+                <w:lang w:val="en-US"/>
+              </w:rPr>
+              <m:t>x</m:t>
+            </m:r>
+          </m:e>
+          <m:sup>
+            <m:r>
+              <w:rPr>
+                <w:rFonts w:ascii="Cambria Math" w:eastAsia="Times New Roman" w:hAnsi="Cambria Math" w:cs="Times New Roman"/>
+                <w:color w:val="000000"/>
+                <w:szCs w:val="28"/>
+              </w:rPr>
+              <m:t>1</m:t>
+            </m:r>
+          </m:sup>
+        </m:sSup>
         <m:r>
           <w:rPr>
             <w:rFonts w:ascii="Cambria Math" w:eastAsia="Times New Roman" w:hAnsi="Cambria Math" w:cs="Times New Roman"/>
             <w:color w:val="000000"/>
             <w:szCs w:val="28"/>
           </w:rPr>
-          <m:t>1</m:t>
+          <m:t>+</m:t>
         </m:r>
+        <m:sSub>
+          <m:sSubPr>
+            <m:ctrlPr>
+              <w:rPr>
+                <w:rFonts w:ascii="Cambria Math" w:eastAsia="Times New Roman" w:hAnsi="Cambria Math" w:cs="Times New Roman"/>
+                <w:i/>
+                <w:color w:val="000000"/>
+                <w:szCs w:val="28"/>
+              </w:rPr>
+            </m:ctrlPr>
+          </m:sSubPr>
+          <m:e>
+            <m:r>
+              <w:rPr>
+                <w:rFonts w:ascii="Cambria Math" w:eastAsia="Times New Roman" w:hAnsi="Cambria Math" w:cs="Times New Roman"/>
+                <w:color w:val="000000"/>
+                <w:szCs w:val="28"/>
+                <w:lang w:val="en-US"/>
+              </w:rPr>
+              <m:t>a</m:t>
+            </m:r>
+          </m:e>
+          <m:sub>
+            <m:r>
+              <w:rPr>
+                <w:rFonts w:ascii="Cambria Math" w:eastAsia="Times New Roman" w:hAnsi="Cambria Math" w:cs="Times New Roman"/>
+                <w:color w:val="000000"/>
+                <w:szCs w:val="28"/>
+              </w:rPr>
+              <m:t>0</m:t>
+            </m:r>
+          </m:sub>
+        </m:sSub>
+        <m:sSup>
+          <m:sSupPr>
+            <m:ctrlPr>
+              <w:rPr>
+                <w:rFonts w:ascii="Cambria Math" w:eastAsia="Times New Roman" w:hAnsi="Cambria Math" w:cs="Times New Roman"/>
+                <w:i/>
+                <w:color w:val="000000"/>
+                <w:szCs w:val="28"/>
+              </w:rPr>
+            </m:ctrlPr>
+          </m:sSupPr>
+          <m:e>
+            <m:r>
+              <w:rPr>
+                <w:rFonts w:ascii="Cambria Math" w:eastAsia="Times New Roman" w:hAnsi="Cambria Math" w:cs="Times New Roman"/>
+                <w:color w:val="000000"/>
+                <w:szCs w:val="28"/>
+                <w:lang w:val="en-US"/>
+              </w:rPr>
+              <m:t>x</m:t>
+            </m:r>
+          </m:e>
+          <m:sup>
+            <m:r>
+              <w:rPr>
+                <w:rFonts w:ascii="Cambria Math" w:eastAsia="Times New Roman" w:hAnsi="Cambria Math" w:cs="Times New Roman"/>
+                <w:color w:val="000000"/>
+                <w:szCs w:val="28"/>
+              </w:rPr>
+              <m:t>0</m:t>
+            </m:r>
+          </m:sup>
+        </m:sSup>
         <m:r>
           <w:rPr>
             <w:rFonts w:ascii="Cambria Math" w:eastAsia="Times New Roman" w:hAnsi="Cambria Math" w:cs="Times New Roman"/>
             <w:color w:val="000000"/>
             <w:szCs w:val="28"/>
           </w:rPr>
-          <m:t>⨁</m:t>
-        </m:r>
-        <m:r>
-          <w:rPr>
-            <w:rFonts w:ascii="Cambria Math" w:eastAsia="Times New Roman" w:hAnsi="Cambria Math" w:cs="Times New Roman"/>
-            <w:color w:val="000000"/>
-            <w:szCs w:val="28"/>
-          </w:rPr>
-          <m:t>1</m:t>
-        </m:r>
-        <m:r>
-          <w:rPr>
-            <w:rFonts w:ascii="Cambria Math" w:eastAsia="Times New Roman" w:hAnsi="Cambria Math" w:cs="Times New Roman"/>
-            <w:color w:val="000000"/>
-            <w:szCs w:val="28"/>
-          </w:rPr>
-          <m:t>⨁</m:t>
-        </m:r>
-        <m:r>
-          <w:rPr>
-            <w:rFonts w:ascii="Cambria Math" w:eastAsia="Times New Roman" w:hAnsi="Cambria Math" w:cs="Times New Roman"/>
-            <w:color w:val="000000"/>
-            <w:szCs w:val="28"/>
-          </w:rPr>
-          <m:t>0</m:t>
-        </m:r>
-        <m:r>
-          <w:rPr>
-            <w:rFonts w:ascii="Cambria Math" w:eastAsia="Times New Roman" w:hAnsi="Cambria Math" w:cs="Times New Roman"/>
-            <w:color w:val="000000"/>
-            <w:szCs w:val="28"/>
-          </w:rPr>
-          <m:t>⨁</m:t>
-        </m:r>
-        <m:r>
-          <w:rPr>
-            <w:rFonts w:ascii="Cambria Math" w:eastAsia="Times New Roman" w:hAnsi="Cambria Math" w:cs="Times New Roman"/>
-            <w:color w:val="000000"/>
-            <w:szCs w:val="28"/>
-          </w:rPr>
-          <m:t>1</m:t>
-        </m:r>
-        <m:r>
-          <w:rPr>
-            <w:rFonts w:ascii="Cambria Math" w:eastAsia="Times New Roman" w:hAnsi="Cambria Math" w:cs="Times New Roman"/>
-            <w:color w:val="000000"/>
-            <w:szCs w:val="28"/>
-          </w:rPr>
-          <m:t>⨁</m:t>
-        </m:r>
-        <m:r>
-          <w:rPr>
-            <w:rFonts w:ascii="Cambria Math" w:eastAsia="Times New Roman" w:hAnsi="Cambria Math" w:cs="Times New Roman"/>
-            <w:color w:val="000000"/>
-            <w:szCs w:val="28"/>
-          </w:rPr>
-          <m:t>1</m:t>
-        </m:r>
-        <m:r>
-          <w:rPr>
-            <w:rFonts w:ascii="Cambria Math" w:eastAsia="Times New Roman" w:hAnsi="Cambria Math" w:cs="Times New Roman"/>
-            <w:color w:val="000000"/>
-            <w:szCs w:val="28"/>
-          </w:rPr>
-          <m:t>⨁</m:t>
-        </m:r>
-        <m:r>
-          <w:rPr>
-            <w:rFonts w:ascii="Cambria Math" w:eastAsia="Times New Roman" w:hAnsi="Cambria Math" w:cs="Times New Roman"/>
-            <w:color w:val="000000"/>
-            <w:szCs w:val="28"/>
-          </w:rPr>
-          <m:t>1</m:t>
-        </m:r>
-        <m:r>
-          <w:rPr>
-            <w:rFonts w:ascii="Cambria Math" w:eastAsia="Times New Roman" w:hAnsi="Cambria Math" w:cs="Times New Roman"/>
-            <w:color w:val="000000"/>
-            <w:szCs w:val="28"/>
-          </w:rPr>
-          <m:t>⨁</m:t>
-        </m:r>
-        <m:r>
-          <w:rPr>
-            <w:rFonts w:ascii="Cambria Math" w:eastAsia="Times New Roman" w:hAnsi="Cambria Math" w:cs="Times New Roman"/>
-            <w:color w:val="000000"/>
-            <w:szCs w:val="28"/>
-          </w:rPr>
-          <m:t>1=0</m:t>
+          <m:t>,</m:t>
         </m:r>
       </m:oMath>
       <w:r>
         <w:rPr>
           <w:rFonts w:eastAsia="Times New Roman" w:cs="Times New Roman"/>
-          <w:color w:val="000000"/>
-          <w:szCs w:val="28"/>
-        </w:rPr>
-        <w:t xml:space="preserve">. </w:t>
+          <w:iCs/>
+          <w:color w:val="000000"/>
+          <w:szCs w:val="28"/>
+        </w:rPr>
+        <w:t xml:space="preserve"> </w:t>
+      </w:r>
+      <w:r>
+        <w:rPr>
+          <w:rFonts w:eastAsia="Times New Roman" w:cs="Times New Roman"/>
+          <w:iCs/>
+          <w:color w:val="000000"/>
+          <w:szCs w:val="28"/>
+        </w:rPr>
+        <w:t>где</w:t>
+      </w:r>
+      <w:r>
+        <w:rPr>
+          <w:rFonts w:eastAsia="Times New Roman" w:cs="Times New Roman"/>
+          <w:iCs/>
+          <w:color w:val="000000"/>
+          <w:szCs w:val="28"/>
+        </w:rPr>
+        <w:t xml:space="preserve"> </w:t>
+      </w:r>
+      <w:r>
+        <w:rPr>
+          <w:rFonts w:eastAsia="Times New Roman" w:cs="Times New Roman"/>
+          <w:iCs/>
+          <w:color w:val="000000"/>
+          <w:szCs w:val="28"/>
+          <w:lang w:val="en-US"/>
+        </w:rPr>
+        <w:t>a</w:t>
+      </w:r>
+      <w:r>
+        <w:rPr>
+          <w:rFonts w:eastAsia="Times New Roman" w:cs="Times New Roman"/>
+          <w:iCs/>
+          <w:color w:val="000000"/>
+          <w:szCs w:val="28"/>
+        </w:rPr>
+        <w:t xml:space="preserve"> = {0,1} </w:t>
+      </w:r>
+      <w:r>
+        <w:rPr>
+          <w:rFonts w:eastAsia="Times New Roman" w:cs="Times New Roman"/>
+          <w:iCs/>
+          <w:color w:val="000000"/>
+          <w:szCs w:val="28"/>
+        </w:rPr>
+        <w:t>для</w:t>
+      </w:r>
+      <w:r>
+        <w:rPr>
+          <w:rFonts w:eastAsia="Times New Roman" w:cs="Times New Roman"/>
+          <w:iCs/>
+          <w:color w:val="000000"/>
+          <w:szCs w:val="28"/>
+        </w:rPr>
+        <w:t xml:space="preserve"> 1 … </w:t>
+      </w:r>
+      <w:r>
+        <w:rPr>
+          <w:rFonts w:eastAsia="Times New Roman" w:cs="Times New Roman"/>
+          <w:iCs/>
+          <w:color w:val="000000"/>
+          <w:szCs w:val="28"/>
+          <w:lang w:val="en-US"/>
+        </w:rPr>
+        <w:t>n</w:t>
+      </w:r>
+      <w:r>
+        <w:rPr>
+          <w:rFonts w:eastAsia="Times New Roman" w:cs="Times New Roman"/>
+          <w:iCs/>
+          <w:color w:val="000000"/>
+          <w:szCs w:val="28"/>
+        </w:rPr>
+        <w:t xml:space="preserve">, </w:t>
+      </w:r>
+      <w:r>
+        <w:rPr>
+          <w:rFonts w:eastAsia="Times New Roman" w:cs="Times New Roman"/>
+          <w:iCs/>
+          <w:color w:val="000000"/>
+          <w:szCs w:val="28"/>
+          <w:lang w:val="en-US"/>
+        </w:rPr>
+        <w:t>a</w:t>
+      </w:r>
+      <w:r>
+        <w:rPr>
+          <w:rFonts w:eastAsia="Times New Roman" w:cs="Times New Roman"/>
+          <w:iCs/>
+          <w:color w:val="000000"/>
+          <w:szCs w:val="28"/>
+        </w:rPr>
+        <w:t xml:space="preserve"> </w:t>
+      </w:r>
+      <w:r>
+        <w:rPr>
+          <w:rFonts w:eastAsia="Times New Roman" w:cs="Times New Roman"/>
+          <w:iCs/>
+          <w:color w:val="000000"/>
+          <w:szCs w:val="28"/>
+          <w:lang w:val="en-US"/>
+        </w:rPr>
+        <w:t>x</w:t>
+      </w:r>
+      <w:r>
+        <w:rPr>
+          <w:rFonts w:eastAsia="Times New Roman" w:cs="Times New Roman"/>
+          <w:iCs/>
+          <w:color w:val="000000"/>
+          <w:szCs w:val="28"/>
+          <w:vertAlign w:val="superscript"/>
+          <w:lang w:val="en-US"/>
+        </w:rPr>
+        <w:t>i</w:t>
+      </w:r>
+      <w:r>
+        <w:rPr>
+          <w:rFonts w:eastAsia="Times New Roman" w:cs="Times New Roman"/>
+          <w:iCs/>
+          <w:color w:val="000000"/>
+          <w:szCs w:val="28"/>
+        </w:rPr>
+        <w:t xml:space="preserve"> </w:t>
+      </w:r>
+      <w:r>
+        <w:rPr>
+          <w:rFonts w:eastAsia="Times New Roman" w:cs="Times New Roman"/>
+          <w:iCs/>
+          <w:color w:val="000000"/>
+          <w:szCs w:val="28"/>
+        </w:rPr>
+        <w:t>указывает разряд.</w:t>
       </w:r>
     </w:p>
     <w:p>
@@ -1610,17 +2018,66 @@
         <w:jc w:val="left"/>
         <w:rPr>
           <w:rFonts w:eastAsia="Times New Roman" w:cs="Times New Roman"/>
-          <w:color w:val="000000"/>
-          <w:szCs w:val="28"/>
-        </w:rPr>
-      </w:pPr>
-      <w:r>
-        <w:rPr>
-          <w:rFonts w:eastAsia="Times New Roman" w:cs="Times New Roman"/>
-          <w:color w:val="000000"/>
-          <w:szCs w:val="28"/>
-        </w:rPr>
-        <w:t>7. Выполните п. 3—5 с теми же параметрами, но в качестве инициальной последовательности укажите «11111111».</w:t>
+          <w:iCs/>
+          <w:color w:val="000000"/>
+          <w:szCs w:val="28"/>
+        </w:rPr>
+      </w:pPr>
+      <w:r>
+        <w:rPr>
+          <w:rFonts w:eastAsia="Times New Roman" w:cs="Times New Roman"/>
+          <w:iCs/>
+          <w:color w:val="000000"/>
+          <w:szCs w:val="28"/>
+        </w:rPr>
+        <w:t xml:space="preserve">В нашем случае </w:t>
+      </w:r>
+      <w:r>
+        <w:rPr>
+          <w:rFonts w:eastAsia="Times New Roman" w:cs="Times New Roman"/>
+          <w:iCs/>
+          <w:color w:val="000000"/>
+          <w:szCs w:val="28"/>
+          <w:lang w:val="en-US"/>
+        </w:rPr>
+        <w:t>n</w:t>
+      </w:r>
+      <w:r>
+        <w:rPr>
+          <w:rFonts w:eastAsia="Times New Roman" w:cs="Times New Roman"/>
+          <w:iCs/>
+          <w:color w:val="000000"/>
+          <w:szCs w:val="28"/>
+        </w:rPr>
+        <w:t xml:space="preserve"> = 8</w:t>
+      </w:r>
+      <w:r>
+        <w:rPr>
+          <w:rFonts w:eastAsia="Times New Roman" w:cs="Times New Roman"/>
+          <w:iCs/>
+          <w:color w:val="000000"/>
+          <w:szCs w:val="28"/>
+        </w:rPr>
+        <w:t xml:space="preserve">, а период псевдослучайной последовательности </w:t>
+      </w:r>
+      <w:r>
+        <w:rPr>
+          <w:rFonts w:eastAsia="Times New Roman" w:cs="Times New Roman"/>
+          <w:iCs/>
+          <w:color w:val="000000"/>
+          <w:szCs w:val="28"/>
+          <w:lang w:val="en-US"/>
+        </w:rPr>
+        <w:t>n</w:t>
+      </w:r>
+      <w:r>
+        <w:rPr>
+          <w:rFonts w:eastAsia="Times New Roman" w:cs="Times New Roman"/>
+          <w:iCs/>
+          <w:color w:val="000000"/>
+          <w:szCs w:val="28"/>
+        </w:rPr>
+        <w:t>+1= 9</w:t>
       </w:r>
     </w:p>
     <w:p>
@@ -1633,13 +2090,2824 @@
         <w:jc w:val="left"/>
         <w:rPr>
           <w:rFonts w:eastAsia="Times New Roman" w:cs="Times New Roman"/>
-          <w:color w:val="000000"/>
-          <w:szCs w:val="28"/>
-        </w:rPr>
-      </w:pPr>
-      <w:r>
-        <w:rPr>
-          <w:rFonts w:eastAsia="Times New Roman" w:cs="Times New Roman"/>
+          <w:iCs/>
+          <w:color w:val="000000"/>
+          <w:szCs w:val="28"/>
+        </w:rPr>
+      </w:pPr>
+      <w:r>
+        <w:rPr>
+          <w:rFonts w:eastAsia="Times New Roman" w:cs="Times New Roman"/>
+          <w:iCs/>
+          <w:color w:val="000000"/>
+          <w:szCs w:val="28"/>
+        </w:rPr>
+        <w:t>Такт 1</w:t>
+      </w:r>
+    </w:p>
+    <w:p>
+      <w:pPr>
+        <w:tabs>
+          <w:tab w:val="left" w:pos="8043"/>
+        </w:tabs>
+        <w:spacing w:after="0" w:line="316" w:lineRule="auto"/>
+        <w:ind w:right="-1" w:firstLine="0"/>
+        <w:jc w:val="left"/>
+        <w:rPr>
+          <w:rFonts w:eastAsia="Times New Roman" w:cs="Times New Roman"/>
+          <w:i/>
+          <w:color w:val="000000"/>
+          <w:szCs w:val="28"/>
+        </w:rPr>
+      </w:pPr>
+      <m:oMathPara>
+        <m:oMath>
+          <m:sSub>
+            <m:sSubPr>
+              <m:ctrlPr>
+                <w:rPr>
+                  <w:rFonts w:ascii="Cambria Math" w:eastAsia="Times New Roman" w:hAnsi="Cambria Math" w:cs="Times New Roman"/>
+                  <w:i/>
+                  <w:color w:val="000000"/>
+                  <w:szCs w:val="28"/>
+                  <w:lang w:val="en-US"/>
+                </w:rPr>
+              </m:ctrlPr>
+            </m:sSubPr>
+            <m:e>
+              <m:r>
+                <w:rPr>
+                  <w:rFonts w:ascii="Cambria Math" w:eastAsia="Times New Roman" w:hAnsi="Cambria Math" w:cs="Times New Roman"/>
+                  <w:color w:val="000000"/>
+                  <w:szCs w:val="28"/>
+                  <w:lang w:val="en-US"/>
+                </w:rPr>
+                <m:t>T</m:t>
+              </m:r>
+            </m:e>
+            <m:sub>
+              <m:r>
+                <w:rPr>
+                  <w:rFonts w:ascii="Cambria Math" w:eastAsia="Times New Roman" w:hAnsi="Cambria Math" w:cs="Times New Roman"/>
+                  <w:color w:val="000000"/>
+                  <w:szCs w:val="28"/>
+                </w:rPr>
+                <m:t>вход</m:t>
+              </m:r>
+            </m:sub>
+          </m:sSub>
+          <m:r>
+            <w:rPr>
+              <w:rFonts w:ascii="Cambria Math" w:eastAsia="Times New Roman" w:hAnsi="Cambria Math" w:cs="Times New Roman"/>
+              <w:color w:val="000000"/>
+              <w:szCs w:val="28"/>
+            </w:rPr>
+            <m:t>=</m:t>
+          </m:r>
+          <m:r>
+            <w:rPr>
+              <w:rFonts w:ascii="Cambria Math" w:eastAsia="Times New Roman" w:hAnsi="Cambria Math" w:cs="Times New Roman"/>
+              <w:color w:val="000000"/>
+              <w:szCs w:val="28"/>
+            </w:rPr>
+            <m:t>1</m:t>
+          </m:r>
+          <m:sSup>
+            <m:sSupPr>
+              <m:ctrlPr>
+                <w:rPr>
+                  <w:rFonts w:ascii="Cambria Math" w:eastAsia="Times New Roman" w:hAnsi="Cambria Math" w:cs="Times New Roman"/>
+                  <w:i/>
+                  <w:color w:val="000000"/>
+                  <w:szCs w:val="28"/>
+                </w:rPr>
+              </m:ctrlPr>
+            </m:sSupPr>
+            <m:e>
+              <m:r>
+                <w:rPr>
+                  <w:rFonts w:ascii="Cambria Math" w:eastAsia="Times New Roman" w:hAnsi="Cambria Math" w:cs="Times New Roman"/>
+                  <w:color w:val="000000"/>
+                  <w:szCs w:val="28"/>
+                  <w:lang w:val="en-US"/>
+                </w:rPr>
+                <m:t>x</m:t>
+              </m:r>
+            </m:e>
+            <m:sup>
+              <m:r>
+                <w:rPr>
+                  <w:rFonts w:ascii="Cambria Math" w:eastAsia="Times New Roman" w:hAnsi="Cambria Math" w:cs="Times New Roman"/>
+                  <w:color w:val="000000"/>
+                  <w:szCs w:val="28"/>
+                  <w:lang w:val="en-US"/>
+                </w:rPr>
+                <m:t>8</m:t>
+              </m:r>
+            </m:sup>
+          </m:sSup>
+          <m:r>
+            <w:rPr>
+              <w:rFonts w:ascii="Cambria Math" w:eastAsia="Times New Roman" w:hAnsi="Cambria Math" w:cs="Times New Roman"/>
+              <w:color w:val="000000"/>
+              <w:szCs w:val="28"/>
+            </w:rPr>
+            <m:t>+</m:t>
+          </m:r>
+          <m:r>
+            <w:rPr>
+              <w:rFonts w:ascii="Cambria Math" w:eastAsia="Times New Roman" w:hAnsi="Cambria Math" w:cs="Times New Roman"/>
+              <w:color w:val="000000"/>
+              <w:szCs w:val="28"/>
+            </w:rPr>
+            <m:t>1</m:t>
+          </m:r>
+          <m:sSup>
+            <m:sSupPr>
+              <m:ctrlPr>
+                <w:rPr>
+                  <w:rFonts w:ascii="Cambria Math" w:eastAsia="Times New Roman" w:hAnsi="Cambria Math" w:cs="Times New Roman"/>
+                  <w:i/>
+                  <w:color w:val="000000"/>
+                  <w:szCs w:val="28"/>
+                </w:rPr>
+              </m:ctrlPr>
+            </m:sSupPr>
+            <m:e>
+              <m:r>
+                <w:rPr>
+                  <w:rFonts w:ascii="Cambria Math" w:eastAsia="Times New Roman" w:hAnsi="Cambria Math" w:cs="Times New Roman"/>
+                  <w:color w:val="000000"/>
+                  <w:szCs w:val="28"/>
+                  <w:lang w:val="en-US"/>
+                </w:rPr>
+                <m:t>x</m:t>
+              </m:r>
+            </m:e>
+            <m:sup>
+              <m:r>
+                <w:rPr>
+                  <w:rFonts w:ascii="Cambria Math" w:eastAsia="Times New Roman" w:hAnsi="Cambria Math" w:cs="Times New Roman"/>
+                  <w:color w:val="000000"/>
+                  <w:szCs w:val="28"/>
+                </w:rPr>
+                <m:t>7</m:t>
+              </m:r>
+            </m:sup>
+          </m:sSup>
+          <m:r>
+            <w:rPr>
+              <w:rFonts w:ascii="Cambria Math" w:eastAsia="Times New Roman" w:hAnsi="Cambria Math" w:cs="Times New Roman"/>
+              <w:color w:val="000000"/>
+              <w:szCs w:val="28"/>
+            </w:rPr>
+            <m:t>+</m:t>
+          </m:r>
+          <m:r>
+            <w:rPr>
+              <w:rFonts w:ascii="Cambria Math" w:eastAsia="Times New Roman" w:hAnsi="Cambria Math" w:cs="Times New Roman"/>
+              <w:color w:val="000000"/>
+              <w:szCs w:val="28"/>
+            </w:rPr>
+            <m:t>0</m:t>
+          </m:r>
+          <m:sSup>
+            <m:sSupPr>
+              <m:ctrlPr>
+                <w:rPr>
+                  <w:rFonts w:ascii="Cambria Math" w:eastAsia="Times New Roman" w:hAnsi="Cambria Math" w:cs="Times New Roman"/>
+                  <w:i/>
+                  <w:color w:val="000000"/>
+                  <w:szCs w:val="28"/>
+                </w:rPr>
+              </m:ctrlPr>
+            </m:sSupPr>
+            <m:e>
+              <m:r>
+                <w:rPr>
+                  <w:rFonts w:ascii="Cambria Math" w:eastAsia="Times New Roman" w:hAnsi="Cambria Math" w:cs="Times New Roman"/>
+                  <w:color w:val="000000"/>
+                  <w:szCs w:val="28"/>
+                  <w:lang w:val="en-US"/>
+                </w:rPr>
+                <m:t>x</m:t>
+              </m:r>
+            </m:e>
+            <m:sup>
+              <m:r>
+                <w:rPr>
+                  <w:rFonts w:ascii="Cambria Math" w:eastAsia="Times New Roman" w:hAnsi="Cambria Math" w:cs="Times New Roman"/>
+                  <w:color w:val="000000"/>
+                  <w:szCs w:val="28"/>
+                </w:rPr>
+                <m:t>6</m:t>
+              </m:r>
+            </m:sup>
+          </m:sSup>
+          <m:r>
+            <w:rPr>
+              <w:rFonts w:ascii="Cambria Math" w:eastAsia="Times New Roman" w:hAnsi="Cambria Math" w:cs="Times New Roman"/>
+              <w:color w:val="000000"/>
+              <w:szCs w:val="28"/>
+            </w:rPr>
+            <m:t>+</m:t>
+          </m:r>
+          <m:r>
+            <w:rPr>
+              <w:rFonts w:ascii="Cambria Math" w:eastAsia="Times New Roman" w:hAnsi="Cambria Math" w:cs="Times New Roman"/>
+              <w:color w:val="000000"/>
+              <w:szCs w:val="28"/>
+            </w:rPr>
+            <m:t>1</m:t>
+          </m:r>
+          <m:sSup>
+            <m:sSupPr>
+              <m:ctrlPr>
+                <w:rPr>
+                  <w:rFonts w:ascii="Cambria Math" w:eastAsia="Times New Roman" w:hAnsi="Cambria Math" w:cs="Times New Roman"/>
+                  <w:i/>
+                  <w:color w:val="000000"/>
+                  <w:szCs w:val="28"/>
+                </w:rPr>
+              </m:ctrlPr>
+            </m:sSupPr>
+            <m:e>
+              <m:r>
+                <w:rPr>
+                  <w:rFonts w:ascii="Cambria Math" w:eastAsia="Times New Roman" w:hAnsi="Cambria Math" w:cs="Times New Roman"/>
+                  <w:color w:val="000000"/>
+                  <w:szCs w:val="28"/>
+                  <w:lang w:val="en-US"/>
+                </w:rPr>
+                <m:t>x</m:t>
+              </m:r>
+            </m:e>
+            <m:sup>
+              <m:r>
+                <w:rPr>
+                  <w:rFonts w:ascii="Cambria Math" w:eastAsia="Times New Roman" w:hAnsi="Cambria Math" w:cs="Times New Roman"/>
+                  <w:color w:val="000000"/>
+                  <w:szCs w:val="28"/>
+                </w:rPr>
+                <m:t>5</m:t>
+              </m:r>
+            </m:sup>
+          </m:sSup>
+          <m:r>
+            <w:rPr>
+              <w:rFonts w:ascii="Cambria Math" w:eastAsia="Times New Roman" w:hAnsi="Cambria Math" w:cs="Times New Roman"/>
+              <w:color w:val="000000"/>
+              <w:szCs w:val="28"/>
+            </w:rPr>
+            <m:t>+</m:t>
+          </m:r>
+          <m:r>
+            <w:rPr>
+              <w:rFonts w:ascii="Cambria Math" w:eastAsia="Times New Roman" w:hAnsi="Cambria Math" w:cs="Times New Roman"/>
+              <w:color w:val="000000"/>
+              <w:szCs w:val="28"/>
+            </w:rPr>
+            <m:t>1</m:t>
+          </m:r>
+          <m:sSup>
+            <m:sSupPr>
+              <m:ctrlPr>
+                <w:rPr>
+                  <w:rFonts w:ascii="Cambria Math" w:eastAsia="Times New Roman" w:hAnsi="Cambria Math" w:cs="Times New Roman"/>
+                  <w:i/>
+                  <w:color w:val="000000"/>
+                  <w:szCs w:val="28"/>
+                </w:rPr>
+              </m:ctrlPr>
+            </m:sSupPr>
+            <m:e>
+              <m:r>
+                <w:rPr>
+                  <w:rFonts w:ascii="Cambria Math" w:eastAsia="Times New Roman" w:hAnsi="Cambria Math" w:cs="Times New Roman"/>
+                  <w:color w:val="000000"/>
+                  <w:szCs w:val="28"/>
+                  <w:lang w:val="en-US"/>
+                </w:rPr>
+                <m:t>x</m:t>
+              </m:r>
+            </m:e>
+            <m:sup>
+              <m:r>
+                <w:rPr>
+                  <w:rFonts w:ascii="Cambria Math" w:eastAsia="Times New Roman" w:hAnsi="Cambria Math" w:cs="Times New Roman"/>
+                  <w:color w:val="000000"/>
+                  <w:szCs w:val="28"/>
+                </w:rPr>
+                <m:t>4</m:t>
+              </m:r>
+            </m:sup>
+          </m:sSup>
+          <m:r>
+            <w:rPr>
+              <w:rFonts w:ascii="Cambria Math" w:eastAsia="Times New Roman" w:hAnsi="Cambria Math" w:cs="Times New Roman"/>
+              <w:color w:val="000000"/>
+              <w:szCs w:val="28"/>
+            </w:rPr>
+            <m:t>+</m:t>
+          </m:r>
+          <m:r>
+            <w:rPr>
+              <w:rFonts w:ascii="Cambria Math" w:eastAsia="Times New Roman" w:hAnsi="Cambria Math" w:cs="Times New Roman"/>
+              <w:color w:val="000000"/>
+              <w:szCs w:val="28"/>
+            </w:rPr>
+            <m:t>1</m:t>
+          </m:r>
+          <m:sSup>
+            <m:sSupPr>
+              <m:ctrlPr>
+                <w:rPr>
+                  <w:rFonts w:ascii="Cambria Math" w:eastAsia="Times New Roman" w:hAnsi="Cambria Math" w:cs="Times New Roman"/>
+                  <w:i/>
+                  <w:color w:val="000000"/>
+                  <w:szCs w:val="28"/>
+                </w:rPr>
+              </m:ctrlPr>
+            </m:sSupPr>
+            <m:e>
+              <m:r>
+                <w:rPr>
+                  <w:rFonts w:ascii="Cambria Math" w:eastAsia="Times New Roman" w:hAnsi="Cambria Math" w:cs="Times New Roman"/>
+                  <w:color w:val="000000"/>
+                  <w:szCs w:val="28"/>
+                  <w:lang w:val="en-US"/>
+                </w:rPr>
+                <m:t>x</m:t>
+              </m:r>
+            </m:e>
+            <m:sup>
+              <m:r>
+                <w:rPr>
+                  <w:rFonts w:ascii="Cambria Math" w:eastAsia="Times New Roman" w:hAnsi="Cambria Math" w:cs="Times New Roman"/>
+                  <w:color w:val="000000"/>
+                  <w:szCs w:val="28"/>
+                </w:rPr>
+                <m:t>3</m:t>
+              </m:r>
+            </m:sup>
+          </m:sSup>
+          <m:r>
+            <w:rPr>
+              <w:rFonts w:ascii="Cambria Math" w:eastAsia="Times New Roman" w:hAnsi="Cambria Math" w:cs="Times New Roman"/>
+              <w:color w:val="000000"/>
+              <w:szCs w:val="28"/>
+            </w:rPr>
+            <m:t>+</m:t>
+          </m:r>
+          <m:r>
+            <w:rPr>
+              <w:rFonts w:ascii="Cambria Math" w:eastAsia="Times New Roman" w:hAnsi="Cambria Math" w:cs="Times New Roman"/>
+              <w:color w:val="000000"/>
+              <w:szCs w:val="28"/>
+            </w:rPr>
+            <m:t>1</m:t>
+          </m:r>
+          <m:sSup>
+            <m:sSupPr>
+              <m:ctrlPr>
+                <w:rPr>
+                  <w:rFonts w:ascii="Cambria Math" w:eastAsia="Times New Roman" w:hAnsi="Cambria Math" w:cs="Times New Roman"/>
+                  <w:i/>
+                  <w:color w:val="000000"/>
+                  <w:szCs w:val="28"/>
+                </w:rPr>
+              </m:ctrlPr>
+            </m:sSupPr>
+            <m:e>
+              <m:r>
+                <w:rPr>
+                  <w:rFonts w:ascii="Cambria Math" w:eastAsia="Times New Roman" w:hAnsi="Cambria Math" w:cs="Times New Roman"/>
+                  <w:color w:val="000000"/>
+                  <w:szCs w:val="28"/>
+                  <w:lang w:val="en-US"/>
+                </w:rPr>
+                <m:t>x</m:t>
+              </m:r>
+            </m:e>
+            <m:sup>
+              <m:r>
+                <w:rPr>
+                  <w:rFonts w:ascii="Cambria Math" w:eastAsia="Times New Roman" w:hAnsi="Cambria Math" w:cs="Times New Roman"/>
+                  <w:color w:val="000000"/>
+                  <w:szCs w:val="28"/>
+                </w:rPr>
+                <m:t>2</m:t>
+              </m:r>
+            </m:sup>
+          </m:sSup>
+          <m:r>
+            <w:rPr>
+              <w:rFonts w:ascii="Cambria Math" w:eastAsia="Times New Roman" w:hAnsi="Cambria Math" w:cs="Times New Roman"/>
+              <w:color w:val="000000"/>
+              <w:szCs w:val="28"/>
+            </w:rPr>
+            <m:t>+</m:t>
+          </m:r>
+          <m:r>
+            <w:rPr>
+              <w:rFonts w:ascii="Cambria Math" w:eastAsia="Times New Roman" w:hAnsi="Cambria Math" w:cs="Times New Roman"/>
+              <w:color w:val="000000"/>
+              <w:szCs w:val="28"/>
+            </w:rPr>
+            <m:t>0</m:t>
+          </m:r>
+          <m:sSup>
+            <m:sSupPr>
+              <m:ctrlPr>
+                <w:rPr>
+                  <w:rFonts w:ascii="Cambria Math" w:eastAsia="Times New Roman" w:hAnsi="Cambria Math" w:cs="Times New Roman"/>
+                  <w:i/>
+                  <w:color w:val="000000"/>
+                  <w:szCs w:val="28"/>
+                </w:rPr>
+              </m:ctrlPr>
+            </m:sSupPr>
+            <m:e>
+              <m:r>
+                <w:rPr>
+                  <w:rFonts w:ascii="Cambria Math" w:eastAsia="Times New Roman" w:hAnsi="Cambria Math" w:cs="Times New Roman"/>
+                  <w:color w:val="000000"/>
+                  <w:szCs w:val="28"/>
+                  <w:lang w:val="en-US"/>
+                </w:rPr>
+                <m:t>x</m:t>
+              </m:r>
+            </m:e>
+            <m:sup>
+              <m:r>
+                <w:rPr>
+                  <w:rFonts w:ascii="Cambria Math" w:eastAsia="Times New Roman" w:hAnsi="Cambria Math" w:cs="Times New Roman"/>
+                  <w:color w:val="000000"/>
+                  <w:szCs w:val="28"/>
+                </w:rPr>
+                <m:t>1</m:t>
+              </m:r>
+            </m:sup>
+          </m:sSup>
+          <m:r>
+            <w:rPr>
+              <w:rFonts w:ascii="Cambria Math" w:eastAsia="Times New Roman" w:hAnsi="Cambria Math" w:cs="Times New Roman"/>
+              <w:color w:val="000000"/>
+              <w:szCs w:val="28"/>
+            </w:rPr>
+            <m:t>=</m:t>
+          </m:r>
+          <m:r>
+            <w:rPr>
+              <w:rFonts w:ascii="Cambria Math" w:eastAsia="Times New Roman" w:hAnsi="Cambria Math" w:cs="Times New Roman"/>
+              <w:color w:val="000000"/>
+              <w:szCs w:val="28"/>
+              <w:lang w:val="en-US"/>
+            </w:rPr>
+            <m:t xml:space="preserve"> </m:t>
+          </m:r>
+          <m:r>
+            <w:rPr>
+              <w:rFonts w:ascii="Cambria Math" w:eastAsia="Times New Roman" w:hAnsi="Cambria Math" w:cs="Times New Roman"/>
+              <w:color w:val="000000"/>
+              <w:szCs w:val="28"/>
+              <w:lang w:val="en-US"/>
+            </w:rPr>
+            <m:t>0</m:t>
+          </m:r>
+        </m:oMath>
+      </m:oMathPara>
+    </w:p>
+    <w:p>
+      <w:pPr>
+        <w:tabs>
+          <w:tab w:val="left" w:pos="8043"/>
+        </w:tabs>
+        <w:spacing w:after="0" w:line="316" w:lineRule="auto"/>
+        <w:ind w:right="-1" w:firstLine="0"/>
+        <w:jc w:val="left"/>
+        <w:rPr>
+          <w:rFonts w:eastAsia="Times New Roman" w:cs="Times New Roman"/>
+          <w:iCs/>
+          <w:color w:val="000000"/>
+          <w:szCs w:val="28"/>
+        </w:rPr>
+      </w:pPr>
+      <w:r>
+        <w:rPr>
+          <w:rFonts w:eastAsia="Times New Roman" w:cs="Times New Roman"/>
+          <w:iCs/>
+          <w:color w:val="000000"/>
+          <w:szCs w:val="28"/>
+        </w:rPr>
+        <w:t>Выходной бит будет получен в такте 10 – 0</w:t>
+      </w:r>
+    </w:p>
+    <w:p>
+      <w:pPr>
+        <w:tabs>
+          <w:tab w:val="left" w:pos="8043"/>
+        </w:tabs>
+        <w:spacing w:after="0" w:line="316" w:lineRule="auto"/>
+        <w:ind w:right="-1" w:firstLine="0"/>
+        <w:jc w:val="left"/>
+        <w:rPr>
+          <w:rFonts w:eastAsia="Times New Roman" w:cs="Times New Roman"/>
+          <w:iCs/>
+          <w:color w:val="000000"/>
+          <w:szCs w:val="28"/>
+        </w:rPr>
+      </w:pPr>
+      <w:r>
+        <w:rPr>
+          <w:rFonts w:eastAsia="Times New Roman" w:cs="Times New Roman"/>
+          <w:iCs/>
+          <w:color w:val="000000"/>
+          <w:szCs w:val="28"/>
+        </w:rPr>
+        <w:t xml:space="preserve">Такт </w:t>
+      </w:r>
+      <w:r>
+        <w:rPr>
+          <w:rFonts w:eastAsia="Times New Roman" w:cs="Times New Roman"/>
+          <w:iCs/>
+          <w:color w:val="000000"/>
+          <w:szCs w:val="28"/>
+        </w:rPr>
+        <w:t>2</w:t>
+      </w:r>
+    </w:p>
+    <w:p>
+      <w:pPr>
+        <w:tabs>
+          <w:tab w:val="left" w:pos="8043"/>
+        </w:tabs>
+        <w:spacing w:after="0" w:line="316" w:lineRule="auto"/>
+        <w:ind w:right="-1" w:firstLine="0"/>
+        <w:jc w:val="left"/>
+        <w:rPr>
+          <w:rFonts w:eastAsia="Times New Roman" w:cs="Times New Roman"/>
+          <w:i/>
+          <w:color w:val="000000"/>
+          <w:szCs w:val="28"/>
+        </w:rPr>
+      </w:pPr>
+      <m:oMathPara>
+        <m:oMath>
+          <m:sSub>
+            <m:sSubPr>
+              <m:ctrlPr>
+                <w:rPr>
+                  <w:rFonts w:ascii="Cambria Math" w:eastAsia="Times New Roman" w:hAnsi="Cambria Math" w:cs="Times New Roman"/>
+                  <w:i/>
+                  <w:color w:val="000000"/>
+                  <w:szCs w:val="28"/>
+                  <w:lang w:val="en-US"/>
+                </w:rPr>
+              </m:ctrlPr>
+            </m:sSubPr>
+            <m:e>
+              <m:r>
+                <w:rPr>
+                  <w:rFonts w:ascii="Cambria Math" w:eastAsia="Times New Roman" w:hAnsi="Cambria Math" w:cs="Times New Roman"/>
+                  <w:color w:val="000000"/>
+                  <w:szCs w:val="28"/>
+                  <w:lang w:val="en-US"/>
+                </w:rPr>
+                <m:t>T</m:t>
+              </m:r>
+            </m:e>
+            <m:sub>
+              <m:r>
+                <w:rPr>
+                  <w:rFonts w:ascii="Cambria Math" w:eastAsia="Times New Roman" w:hAnsi="Cambria Math" w:cs="Times New Roman"/>
+                  <w:color w:val="000000"/>
+                  <w:szCs w:val="28"/>
+                </w:rPr>
+                <m:t>вход</m:t>
+              </m:r>
+            </m:sub>
+          </m:sSub>
+          <m:r>
+            <w:rPr>
+              <w:rFonts w:ascii="Cambria Math" w:eastAsia="Times New Roman" w:hAnsi="Cambria Math" w:cs="Times New Roman"/>
+              <w:color w:val="000000"/>
+              <w:szCs w:val="28"/>
+            </w:rPr>
+            <m:t>=</m:t>
+          </m:r>
+          <m:r>
+            <w:rPr>
+              <w:rFonts w:ascii="Cambria Math" w:eastAsia="Times New Roman" w:hAnsi="Cambria Math" w:cs="Times New Roman"/>
+              <w:color w:val="000000"/>
+              <w:szCs w:val="28"/>
+            </w:rPr>
+            <m:t>0</m:t>
+          </m:r>
+          <m:sSup>
+            <m:sSupPr>
+              <m:ctrlPr>
+                <w:rPr>
+                  <w:rFonts w:ascii="Cambria Math" w:eastAsia="Times New Roman" w:hAnsi="Cambria Math" w:cs="Times New Roman"/>
+                  <w:i/>
+                  <w:color w:val="000000"/>
+                  <w:szCs w:val="28"/>
+                </w:rPr>
+              </m:ctrlPr>
+            </m:sSupPr>
+            <m:e>
+              <m:r>
+                <w:rPr>
+                  <w:rFonts w:ascii="Cambria Math" w:eastAsia="Times New Roman" w:hAnsi="Cambria Math" w:cs="Times New Roman"/>
+                  <w:color w:val="000000"/>
+                  <w:szCs w:val="28"/>
+                  <w:lang w:val="en-US"/>
+                </w:rPr>
+                <m:t>x</m:t>
+              </m:r>
+            </m:e>
+            <m:sup>
+              <m:r>
+                <w:rPr>
+                  <w:rFonts w:ascii="Cambria Math" w:eastAsia="Times New Roman" w:hAnsi="Cambria Math" w:cs="Times New Roman"/>
+                  <w:color w:val="000000"/>
+                  <w:szCs w:val="28"/>
+                  <w:lang w:val="en-US"/>
+                </w:rPr>
+                <m:t>8</m:t>
+              </m:r>
+            </m:sup>
+          </m:sSup>
+          <m:r>
+            <w:rPr>
+              <w:rFonts w:ascii="Cambria Math" w:eastAsia="Times New Roman" w:hAnsi="Cambria Math" w:cs="Times New Roman"/>
+              <w:color w:val="000000"/>
+              <w:szCs w:val="28"/>
+            </w:rPr>
+            <m:t>+</m:t>
+          </m:r>
+          <m:r>
+            <w:rPr>
+              <w:rFonts w:ascii="Cambria Math" w:eastAsia="Times New Roman" w:hAnsi="Cambria Math" w:cs="Times New Roman"/>
+              <w:color w:val="000000"/>
+              <w:szCs w:val="28"/>
+            </w:rPr>
+            <m:t>1</m:t>
+          </m:r>
+          <m:sSup>
+            <m:sSupPr>
+              <m:ctrlPr>
+                <w:rPr>
+                  <w:rFonts w:ascii="Cambria Math" w:eastAsia="Times New Roman" w:hAnsi="Cambria Math" w:cs="Times New Roman"/>
+                  <w:i/>
+                  <w:color w:val="000000"/>
+                  <w:szCs w:val="28"/>
+                </w:rPr>
+              </m:ctrlPr>
+            </m:sSupPr>
+            <m:e>
+              <m:r>
+                <w:rPr>
+                  <w:rFonts w:ascii="Cambria Math" w:eastAsia="Times New Roman" w:hAnsi="Cambria Math" w:cs="Times New Roman"/>
+                  <w:color w:val="000000"/>
+                  <w:szCs w:val="28"/>
+                  <w:lang w:val="en-US"/>
+                </w:rPr>
+                <m:t>x</m:t>
+              </m:r>
+            </m:e>
+            <m:sup>
+              <m:r>
+                <w:rPr>
+                  <w:rFonts w:ascii="Cambria Math" w:eastAsia="Times New Roman" w:hAnsi="Cambria Math" w:cs="Times New Roman"/>
+                  <w:color w:val="000000"/>
+                  <w:szCs w:val="28"/>
+                </w:rPr>
+                <m:t>7</m:t>
+              </m:r>
+            </m:sup>
+          </m:sSup>
+          <m:r>
+            <w:rPr>
+              <w:rFonts w:ascii="Cambria Math" w:eastAsia="Times New Roman" w:hAnsi="Cambria Math" w:cs="Times New Roman"/>
+              <w:color w:val="000000"/>
+              <w:szCs w:val="28"/>
+            </w:rPr>
+            <m:t>+</m:t>
+          </m:r>
+          <m:r>
+            <w:rPr>
+              <w:rFonts w:ascii="Cambria Math" w:eastAsia="Times New Roman" w:hAnsi="Cambria Math" w:cs="Times New Roman"/>
+              <w:color w:val="000000"/>
+              <w:szCs w:val="28"/>
+            </w:rPr>
+            <m:t>1</m:t>
+          </m:r>
+          <m:sSup>
+            <m:sSupPr>
+              <m:ctrlPr>
+                <w:rPr>
+                  <w:rFonts w:ascii="Cambria Math" w:eastAsia="Times New Roman" w:hAnsi="Cambria Math" w:cs="Times New Roman"/>
+                  <w:i/>
+                  <w:color w:val="000000"/>
+                  <w:szCs w:val="28"/>
+                </w:rPr>
+              </m:ctrlPr>
+            </m:sSupPr>
+            <m:e>
+              <m:r>
+                <w:rPr>
+                  <w:rFonts w:ascii="Cambria Math" w:eastAsia="Times New Roman" w:hAnsi="Cambria Math" w:cs="Times New Roman"/>
+                  <w:color w:val="000000"/>
+                  <w:szCs w:val="28"/>
+                  <w:lang w:val="en-US"/>
+                </w:rPr>
+                <m:t>x</m:t>
+              </m:r>
+            </m:e>
+            <m:sup>
+              <m:r>
+                <w:rPr>
+                  <w:rFonts w:ascii="Cambria Math" w:eastAsia="Times New Roman" w:hAnsi="Cambria Math" w:cs="Times New Roman"/>
+                  <w:color w:val="000000"/>
+                  <w:szCs w:val="28"/>
+                </w:rPr>
+                <m:t>6</m:t>
+              </m:r>
+            </m:sup>
+          </m:sSup>
+          <m:r>
+            <w:rPr>
+              <w:rFonts w:ascii="Cambria Math" w:eastAsia="Times New Roman" w:hAnsi="Cambria Math" w:cs="Times New Roman"/>
+              <w:color w:val="000000"/>
+              <w:szCs w:val="28"/>
+            </w:rPr>
+            <m:t>+</m:t>
+          </m:r>
+          <m:r>
+            <w:rPr>
+              <w:rFonts w:ascii="Cambria Math" w:eastAsia="Times New Roman" w:hAnsi="Cambria Math" w:cs="Times New Roman"/>
+              <w:color w:val="000000"/>
+              <w:szCs w:val="28"/>
+            </w:rPr>
+            <m:t>0</m:t>
+          </m:r>
+          <m:sSup>
+            <m:sSupPr>
+              <m:ctrlPr>
+                <w:rPr>
+                  <w:rFonts w:ascii="Cambria Math" w:eastAsia="Times New Roman" w:hAnsi="Cambria Math" w:cs="Times New Roman"/>
+                  <w:i/>
+                  <w:color w:val="000000"/>
+                  <w:szCs w:val="28"/>
+                </w:rPr>
+              </m:ctrlPr>
+            </m:sSupPr>
+            <m:e>
+              <m:r>
+                <w:rPr>
+                  <w:rFonts w:ascii="Cambria Math" w:eastAsia="Times New Roman" w:hAnsi="Cambria Math" w:cs="Times New Roman"/>
+                  <w:color w:val="000000"/>
+                  <w:szCs w:val="28"/>
+                  <w:lang w:val="en-US"/>
+                </w:rPr>
+                <m:t>x</m:t>
+              </m:r>
+            </m:e>
+            <m:sup>
+              <m:r>
+                <w:rPr>
+                  <w:rFonts w:ascii="Cambria Math" w:eastAsia="Times New Roman" w:hAnsi="Cambria Math" w:cs="Times New Roman"/>
+                  <w:color w:val="000000"/>
+                  <w:szCs w:val="28"/>
+                </w:rPr>
+                <m:t>5</m:t>
+              </m:r>
+            </m:sup>
+          </m:sSup>
+          <m:r>
+            <w:rPr>
+              <w:rFonts w:ascii="Cambria Math" w:eastAsia="Times New Roman" w:hAnsi="Cambria Math" w:cs="Times New Roman"/>
+              <w:color w:val="000000"/>
+              <w:szCs w:val="28"/>
+            </w:rPr>
+            <m:t>+</m:t>
+          </m:r>
+          <m:r>
+            <w:rPr>
+              <w:rFonts w:ascii="Cambria Math" w:eastAsia="Times New Roman" w:hAnsi="Cambria Math" w:cs="Times New Roman"/>
+              <w:color w:val="000000"/>
+              <w:szCs w:val="28"/>
+            </w:rPr>
+            <m:t>1</m:t>
+          </m:r>
+          <m:sSup>
+            <m:sSupPr>
+              <m:ctrlPr>
+                <w:rPr>
+                  <w:rFonts w:ascii="Cambria Math" w:eastAsia="Times New Roman" w:hAnsi="Cambria Math" w:cs="Times New Roman"/>
+                  <w:i/>
+                  <w:color w:val="000000"/>
+                  <w:szCs w:val="28"/>
+                </w:rPr>
+              </m:ctrlPr>
+            </m:sSupPr>
+            <m:e>
+              <m:r>
+                <w:rPr>
+                  <w:rFonts w:ascii="Cambria Math" w:eastAsia="Times New Roman" w:hAnsi="Cambria Math" w:cs="Times New Roman"/>
+                  <w:color w:val="000000"/>
+                  <w:szCs w:val="28"/>
+                  <w:lang w:val="en-US"/>
+                </w:rPr>
+                <m:t>x</m:t>
+              </m:r>
+            </m:e>
+            <m:sup>
+              <m:r>
+                <w:rPr>
+                  <w:rFonts w:ascii="Cambria Math" w:eastAsia="Times New Roman" w:hAnsi="Cambria Math" w:cs="Times New Roman"/>
+                  <w:color w:val="000000"/>
+                  <w:szCs w:val="28"/>
+                </w:rPr>
+                <m:t>4</m:t>
+              </m:r>
+            </m:sup>
+          </m:sSup>
+          <m:r>
+            <w:rPr>
+              <w:rFonts w:ascii="Cambria Math" w:eastAsia="Times New Roman" w:hAnsi="Cambria Math" w:cs="Times New Roman"/>
+              <w:color w:val="000000"/>
+              <w:szCs w:val="28"/>
+            </w:rPr>
+            <m:t>+</m:t>
+          </m:r>
+          <m:r>
+            <w:rPr>
+              <w:rFonts w:ascii="Cambria Math" w:eastAsia="Times New Roman" w:hAnsi="Cambria Math" w:cs="Times New Roman"/>
+              <w:color w:val="000000"/>
+              <w:szCs w:val="28"/>
+            </w:rPr>
+            <m:t>1</m:t>
+          </m:r>
+          <m:sSup>
+            <m:sSupPr>
+              <m:ctrlPr>
+                <w:rPr>
+                  <w:rFonts w:ascii="Cambria Math" w:eastAsia="Times New Roman" w:hAnsi="Cambria Math" w:cs="Times New Roman"/>
+                  <w:i/>
+                  <w:color w:val="000000"/>
+                  <w:szCs w:val="28"/>
+                </w:rPr>
+              </m:ctrlPr>
+            </m:sSupPr>
+            <m:e>
+              <m:r>
+                <w:rPr>
+                  <w:rFonts w:ascii="Cambria Math" w:eastAsia="Times New Roman" w:hAnsi="Cambria Math" w:cs="Times New Roman"/>
+                  <w:color w:val="000000"/>
+                  <w:szCs w:val="28"/>
+                  <w:lang w:val="en-US"/>
+                </w:rPr>
+                <m:t>x</m:t>
+              </m:r>
+            </m:e>
+            <m:sup>
+              <m:r>
+                <w:rPr>
+                  <w:rFonts w:ascii="Cambria Math" w:eastAsia="Times New Roman" w:hAnsi="Cambria Math" w:cs="Times New Roman"/>
+                  <w:color w:val="000000"/>
+                  <w:szCs w:val="28"/>
+                </w:rPr>
+                <m:t>3</m:t>
+              </m:r>
+            </m:sup>
+          </m:sSup>
+          <m:r>
+            <w:rPr>
+              <w:rFonts w:ascii="Cambria Math" w:eastAsia="Times New Roman" w:hAnsi="Cambria Math" w:cs="Times New Roman"/>
+              <w:color w:val="000000"/>
+              <w:szCs w:val="28"/>
+            </w:rPr>
+            <m:t>+</m:t>
+          </m:r>
+          <m:r>
+            <w:rPr>
+              <w:rFonts w:ascii="Cambria Math" w:eastAsia="Times New Roman" w:hAnsi="Cambria Math" w:cs="Times New Roman"/>
+              <w:color w:val="000000"/>
+              <w:szCs w:val="28"/>
+            </w:rPr>
+            <m:t>1</m:t>
+          </m:r>
+          <m:sSup>
+            <m:sSupPr>
+              <m:ctrlPr>
+                <w:rPr>
+                  <w:rFonts w:ascii="Cambria Math" w:eastAsia="Times New Roman" w:hAnsi="Cambria Math" w:cs="Times New Roman"/>
+                  <w:i/>
+                  <w:color w:val="000000"/>
+                  <w:szCs w:val="28"/>
+                </w:rPr>
+              </m:ctrlPr>
+            </m:sSupPr>
+            <m:e>
+              <m:r>
+                <w:rPr>
+                  <w:rFonts w:ascii="Cambria Math" w:eastAsia="Times New Roman" w:hAnsi="Cambria Math" w:cs="Times New Roman"/>
+                  <w:color w:val="000000"/>
+                  <w:szCs w:val="28"/>
+                  <w:lang w:val="en-US"/>
+                </w:rPr>
+                <m:t>x</m:t>
+              </m:r>
+            </m:e>
+            <m:sup>
+              <m:r>
+                <w:rPr>
+                  <w:rFonts w:ascii="Cambria Math" w:eastAsia="Times New Roman" w:hAnsi="Cambria Math" w:cs="Times New Roman"/>
+                  <w:color w:val="000000"/>
+                  <w:szCs w:val="28"/>
+                </w:rPr>
+                <m:t>2</m:t>
+              </m:r>
+            </m:sup>
+          </m:sSup>
+          <m:r>
+            <w:rPr>
+              <w:rFonts w:ascii="Cambria Math" w:eastAsia="Times New Roman" w:hAnsi="Cambria Math" w:cs="Times New Roman"/>
+              <w:color w:val="000000"/>
+              <w:szCs w:val="28"/>
+            </w:rPr>
+            <m:t>+</m:t>
+          </m:r>
+          <m:r>
+            <w:rPr>
+              <w:rFonts w:ascii="Cambria Math" w:eastAsia="Times New Roman" w:hAnsi="Cambria Math" w:cs="Times New Roman"/>
+              <w:color w:val="000000"/>
+              <w:szCs w:val="28"/>
+            </w:rPr>
+            <m:t>1</m:t>
+          </m:r>
+          <m:sSup>
+            <m:sSupPr>
+              <m:ctrlPr>
+                <w:rPr>
+                  <w:rFonts w:ascii="Cambria Math" w:eastAsia="Times New Roman" w:hAnsi="Cambria Math" w:cs="Times New Roman"/>
+                  <w:i/>
+                  <w:color w:val="000000"/>
+                  <w:szCs w:val="28"/>
+                </w:rPr>
+              </m:ctrlPr>
+            </m:sSupPr>
+            <m:e>
+              <m:r>
+                <w:rPr>
+                  <w:rFonts w:ascii="Cambria Math" w:eastAsia="Times New Roman" w:hAnsi="Cambria Math" w:cs="Times New Roman"/>
+                  <w:color w:val="000000"/>
+                  <w:szCs w:val="28"/>
+                  <w:lang w:val="en-US"/>
+                </w:rPr>
+                <m:t>x</m:t>
+              </m:r>
+            </m:e>
+            <m:sup>
+              <m:r>
+                <w:rPr>
+                  <w:rFonts w:ascii="Cambria Math" w:eastAsia="Times New Roman" w:hAnsi="Cambria Math" w:cs="Times New Roman"/>
+                  <w:color w:val="000000"/>
+                  <w:szCs w:val="28"/>
+                </w:rPr>
+                <m:t>1</m:t>
+              </m:r>
+            </m:sup>
+          </m:sSup>
+          <m:r>
+            <w:rPr>
+              <w:rFonts w:ascii="Cambria Math" w:eastAsia="Times New Roman" w:hAnsi="Cambria Math" w:cs="Times New Roman"/>
+              <w:color w:val="000000"/>
+              <w:szCs w:val="28"/>
+            </w:rPr>
+            <m:t>=</m:t>
+          </m:r>
+          <m:r>
+            <w:rPr>
+              <w:rFonts w:ascii="Cambria Math" w:eastAsia="Times New Roman" w:hAnsi="Cambria Math" w:cs="Times New Roman"/>
+              <w:color w:val="000000"/>
+              <w:szCs w:val="28"/>
+              <w:lang w:val="en-US"/>
+            </w:rPr>
+            <m:t xml:space="preserve"> 0</m:t>
+          </m:r>
+        </m:oMath>
+      </m:oMathPara>
+    </w:p>
+    <w:p>
+      <w:pPr>
+        <w:tabs>
+          <w:tab w:val="left" w:pos="8043"/>
+        </w:tabs>
+        <w:spacing w:after="0" w:line="316" w:lineRule="auto"/>
+        <w:ind w:right="-1" w:firstLine="0"/>
+        <w:jc w:val="left"/>
+        <w:rPr>
+          <w:rFonts w:eastAsia="Times New Roman" w:cs="Times New Roman"/>
+          <w:iCs/>
+          <w:color w:val="000000"/>
+          <w:szCs w:val="28"/>
+        </w:rPr>
+      </w:pPr>
+      <w:r>
+        <w:rPr>
+          <w:rFonts w:eastAsia="Times New Roman" w:cs="Times New Roman"/>
+          <w:iCs/>
+          <w:color w:val="000000"/>
+          <w:szCs w:val="28"/>
+        </w:rPr>
+        <w:t>Выходной бит будет получен в такте 1</w:t>
+      </w:r>
+      <w:r>
+        <w:rPr>
+          <w:rFonts w:eastAsia="Times New Roman" w:cs="Times New Roman"/>
+          <w:iCs/>
+          <w:color w:val="000000"/>
+          <w:szCs w:val="28"/>
+        </w:rPr>
+        <w:t>1</w:t>
+      </w:r>
+      <w:r>
+        <w:rPr>
+          <w:rFonts w:eastAsia="Times New Roman" w:cs="Times New Roman"/>
+          <w:iCs/>
+          <w:color w:val="000000"/>
+          <w:szCs w:val="28"/>
+        </w:rPr>
+        <w:t xml:space="preserve"> – 0</w:t>
+      </w:r>
+    </w:p>
+    <w:p>
+      <w:pPr>
+        <w:tabs>
+          <w:tab w:val="left" w:pos="8043"/>
+        </w:tabs>
+        <w:spacing w:after="0" w:line="316" w:lineRule="auto"/>
+        <w:ind w:right="-1" w:firstLine="0"/>
+        <w:jc w:val="left"/>
+        <w:rPr>
+          <w:rFonts w:eastAsia="Times New Roman" w:cs="Times New Roman"/>
+          <w:iCs/>
+          <w:color w:val="000000"/>
+          <w:szCs w:val="28"/>
+        </w:rPr>
+      </w:pPr>
+      <w:r>
+        <w:rPr>
+          <w:rFonts w:eastAsia="Times New Roman" w:cs="Times New Roman"/>
+          <w:iCs/>
+          <w:color w:val="000000"/>
+          <w:szCs w:val="28"/>
+        </w:rPr>
+        <w:t xml:space="preserve">Такт </w:t>
+      </w:r>
+      <w:r>
+        <w:rPr>
+          <w:rFonts w:eastAsia="Times New Roman" w:cs="Times New Roman"/>
+          <w:iCs/>
+          <w:color w:val="000000"/>
+          <w:szCs w:val="28"/>
+        </w:rPr>
+        <w:t>3</w:t>
+      </w:r>
+    </w:p>
+    <w:p>
+      <w:pPr>
+        <w:tabs>
+          <w:tab w:val="left" w:pos="8043"/>
+        </w:tabs>
+        <w:spacing w:after="0" w:line="316" w:lineRule="auto"/>
+        <w:ind w:right="-1" w:firstLine="0"/>
+        <w:jc w:val="left"/>
+        <w:rPr>
+          <w:rFonts w:eastAsia="Times New Roman" w:cs="Times New Roman"/>
+          <w:i/>
+          <w:color w:val="000000"/>
+          <w:szCs w:val="28"/>
+        </w:rPr>
+      </w:pPr>
+      <m:oMathPara>
+        <m:oMath>
+          <m:sSub>
+            <m:sSubPr>
+              <m:ctrlPr>
+                <w:rPr>
+                  <w:rFonts w:ascii="Cambria Math" w:eastAsia="Times New Roman" w:hAnsi="Cambria Math" w:cs="Times New Roman"/>
+                  <w:i/>
+                  <w:color w:val="000000"/>
+                  <w:szCs w:val="28"/>
+                  <w:lang w:val="en-US"/>
+                </w:rPr>
+              </m:ctrlPr>
+            </m:sSubPr>
+            <m:e>
+              <m:r>
+                <w:rPr>
+                  <w:rFonts w:ascii="Cambria Math" w:eastAsia="Times New Roman" w:hAnsi="Cambria Math" w:cs="Times New Roman"/>
+                  <w:color w:val="000000"/>
+                  <w:szCs w:val="28"/>
+                  <w:lang w:val="en-US"/>
+                </w:rPr>
+                <m:t>T</m:t>
+              </m:r>
+            </m:e>
+            <m:sub>
+              <m:r>
+                <w:rPr>
+                  <w:rFonts w:ascii="Cambria Math" w:eastAsia="Times New Roman" w:hAnsi="Cambria Math" w:cs="Times New Roman"/>
+                  <w:color w:val="000000"/>
+                  <w:szCs w:val="28"/>
+                </w:rPr>
+                <m:t>вход</m:t>
+              </m:r>
+            </m:sub>
+          </m:sSub>
+          <m:r>
+            <w:rPr>
+              <w:rFonts w:ascii="Cambria Math" w:eastAsia="Times New Roman" w:hAnsi="Cambria Math" w:cs="Times New Roman"/>
+              <w:color w:val="000000"/>
+              <w:szCs w:val="28"/>
+            </w:rPr>
+            <m:t>=</m:t>
+          </m:r>
+          <m:r>
+            <w:rPr>
+              <w:rFonts w:ascii="Cambria Math" w:eastAsia="Times New Roman" w:hAnsi="Cambria Math" w:cs="Times New Roman"/>
+              <w:color w:val="000000"/>
+              <w:szCs w:val="28"/>
+            </w:rPr>
+            <m:t>0</m:t>
+          </m:r>
+          <m:sSup>
+            <m:sSupPr>
+              <m:ctrlPr>
+                <w:rPr>
+                  <w:rFonts w:ascii="Cambria Math" w:eastAsia="Times New Roman" w:hAnsi="Cambria Math" w:cs="Times New Roman"/>
+                  <w:i/>
+                  <w:color w:val="000000"/>
+                  <w:szCs w:val="28"/>
+                </w:rPr>
+              </m:ctrlPr>
+            </m:sSupPr>
+            <m:e>
+              <m:r>
+                <w:rPr>
+                  <w:rFonts w:ascii="Cambria Math" w:eastAsia="Times New Roman" w:hAnsi="Cambria Math" w:cs="Times New Roman"/>
+                  <w:color w:val="000000"/>
+                  <w:szCs w:val="28"/>
+                  <w:lang w:val="en-US"/>
+                </w:rPr>
+                <m:t>x</m:t>
+              </m:r>
+            </m:e>
+            <m:sup>
+              <m:r>
+                <w:rPr>
+                  <w:rFonts w:ascii="Cambria Math" w:eastAsia="Times New Roman" w:hAnsi="Cambria Math" w:cs="Times New Roman"/>
+                  <w:color w:val="000000"/>
+                  <w:szCs w:val="28"/>
+                  <w:lang w:val="en-US"/>
+                </w:rPr>
+                <m:t>8</m:t>
+              </m:r>
+            </m:sup>
+          </m:sSup>
+          <m:r>
+            <w:rPr>
+              <w:rFonts w:ascii="Cambria Math" w:eastAsia="Times New Roman" w:hAnsi="Cambria Math" w:cs="Times New Roman"/>
+              <w:color w:val="000000"/>
+              <w:szCs w:val="28"/>
+            </w:rPr>
+            <m:t>+</m:t>
+          </m:r>
+          <m:r>
+            <w:rPr>
+              <w:rFonts w:ascii="Cambria Math" w:eastAsia="Times New Roman" w:hAnsi="Cambria Math" w:cs="Times New Roman"/>
+              <w:color w:val="000000"/>
+              <w:szCs w:val="28"/>
+            </w:rPr>
+            <m:t>0</m:t>
+          </m:r>
+          <m:sSup>
+            <m:sSupPr>
+              <m:ctrlPr>
+                <w:rPr>
+                  <w:rFonts w:ascii="Cambria Math" w:eastAsia="Times New Roman" w:hAnsi="Cambria Math" w:cs="Times New Roman"/>
+                  <w:i/>
+                  <w:color w:val="000000"/>
+                  <w:szCs w:val="28"/>
+                </w:rPr>
+              </m:ctrlPr>
+            </m:sSupPr>
+            <m:e>
+              <m:r>
+                <w:rPr>
+                  <w:rFonts w:ascii="Cambria Math" w:eastAsia="Times New Roman" w:hAnsi="Cambria Math" w:cs="Times New Roman"/>
+                  <w:color w:val="000000"/>
+                  <w:szCs w:val="28"/>
+                  <w:lang w:val="en-US"/>
+                </w:rPr>
+                <m:t>x</m:t>
+              </m:r>
+            </m:e>
+            <m:sup>
+              <m:r>
+                <w:rPr>
+                  <w:rFonts w:ascii="Cambria Math" w:eastAsia="Times New Roman" w:hAnsi="Cambria Math" w:cs="Times New Roman"/>
+                  <w:color w:val="000000"/>
+                  <w:szCs w:val="28"/>
+                </w:rPr>
+                <m:t>7</m:t>
+              </m:r>
+            </m:sup>
+          </m:sSup>
+          <m:r>
+            <w:rPr>
+              <w:rFonts w:ascii="Cambria Math" w:eastAsia="Times New Roman" w:hAnsi="Cambria Math" w:cs="Times New Roman"/>
+              <w:color w:val="000000"/>
+              <w:szCs w:val="28"/>
+            </w:rPr>
+            <m:t>+</m:t>
+          </m:r>
+          <m:r>
+            <w:rPr>
+              <w:rFonts w:ascii="Cambria Math" w:eastAsia="Times New Roman" w:hAnsi="Cambria Math" w:cs="Times New Roman"/>
+              <w:color w:val="000000"/>
+              <w:szCs w:val="28"/>
+            </w:rPr>
+            <m:t>1</m:t>
+          </m:r>
+          <m:sSup>
+            <m:sSupPr>
+              <m:ctrlPr>
+                <w:rPr>
+                  <w:rFonts w:ascii="Cambria Math" w:eastAsia="Times New Roman" w:hAnsi="Cambria Math" w:cs="Times New Roman"/>
+                  <w:i/>
+                  <w:color w:val="000000"/>
+                  <w:szCs w:val="28"/>
+                </w:rPr>
+              </m:ctrlPr>
+            </m:sSupPr>
+            <m:e>
+              <m:r>
+                <w:rPr>
+                  <w:rFonts w:ascii="Cambria Math" w:eastAsia="Times New Roman" w:hAnsi="Cambria Math" w:cs="Times New Roman"/>
+                  <w:color w:val="000000"/>
+                  <w:szCs w:val="28"/>
+                  <w:lang w:val="en-US"/>
+                </w:rPr>
+                <m:t>x</m:t>
+              </m:r>
+            </m:e>
+            <m:sup>
+              <m:r>
+                <w:rPr>
+                  <w:rFonts w:ascii="Cambria Math" w:eastAsia="Times New Roman" w:hAnsi="Cambria Math" w:cs="Times New Roman"/>
+                  <w:color w:val="000000"/>
+                  <w:szCs w:val="28"/>
+                </w:rPr>
+                <m:t>6</m:t>
+              </m:r>
+            </m:sup>
+          </m:sSup>
+          <m:r>
+            <w:rPr>
+              <w:rFonts w:ascii="Cambria Math" w:eastAsia="Times New Roman" w:hAnsi="Cambria Math" w:cs="Times New Roman"/>
+              <w:color w:val="000000"/>
+              <w:szCs w:val="28"/>
+            </w:rPr>
+            <m:t>+</m:t>
+          </m:r>
+          <m:r>
+            <w:rPr>
+              <w:rFonts w:ascii="Cambria Math" w:eastAsia="Times New Roman" w:hAnsi="Cambria Math" w:cs="Times New Roman"/>
+              <w:color w:val="000000"/>
+              <w:szCs w:val="28"/>
+            </w:rPr>
+            <m:t>1</m:t>
+          </m:r>
+          <m:sSup>
+            <m:sSupPr>
+              <m:ctrlPr>
+                <w:rPr>
+                  <w:rFonts w:ascii="Cambria Math" w:eastAsia="Times New Roman" w:hAnsi="Cambria Math" w:cs="Times New Roman"/>
+                  <w:i/>
+                  <w:color w:val="000000"/>
+                  <w:szCs w:val="28"/>
+                </w:rPr>
+              </m:ctrlPr>
+            </m:sSupPr>
+            <m:e>
+              <m:r>
+                <w:rPr>
+                  <w:rFonts w:ascii="Cambria Math" w:eastAsia="Times New Roman" w:hAnsi="Cambria Math" w:cs="Times New Roman"/>
+                  <w:color w:val="000000"/>
+                  <w:szCs w:val="28"/>
+                  <w:lang w:val="en-US"/>
+                </w:rPr>
+                <m:t>x</m:t>
+              </m:r>
+            </m:e>
+            <m:sup>
+              <m:r>
+                <w:rPr>
+                  <w:rFonts w:ascii="Cambria Math" w:eastAsia="Times New Roman" w:hAnsi="Cambria Math" w:cs="Times New Roman"/>
+                  <w:color w:val="000000"/>
+                  <w:szCs w:val="28"/>
+                </w:rPr>
+                <m:t>5</m:t>
+              </m:r>
+            </m:sup>
+          </m:sSup>
+          <m:r>
+            <w:rPr>
+              <w:rFonts w:ascii="Cambria Math" w:eastAsia="Times New Roman" w:hAnsi="Cambria Math" w:cs="Times New Roman"/>
+              <w:color w:val="000000"/>
+              <w:szCs w:val="28"/>
+            </w:rPr>
+            <m:t>+</m:t>
+          </m:r>
+          <m:r>
+            <w:rPr>
+              <w:rFonts w:ascii="Cambria Math" w:eastAsia="Times New Roman" w:hAnsi="Cambria Math" w:cs="Times New Roman"/>
+              <w:color w:val="000000"/>
+              <w:szCs w:val="28"/>
+            </w:rPr>
+            <m:t>0</m:t>
+          </m:r>
+          <m:sSup>
+            <m:sSupPr>
+              <m:ctrlPr>
+                <w:rPr>
+                  <w:rFonts w:ascii="Cambria Math" w:eastAsia="Times New Roman" w:hAnsi="Cambria Math" w:cs="Times New Roman"/>
+                  <w:i/>
+                  <w:color w:val="000000"/>
+                  <w:szCs w:val="28"/>
+                </w:rPr>
+              </m:ctrlPr>
+            </m:sSupPr>
+            <m:e>
+              <m:r>
+                <w:rPr>
+                  <w:rFonts w:ascii="Cambria Math" w:eastAsia="Times New Roman" w:hAnsi="Cambria Math" w:cs="Times New Roman"/>
+                  <w:color w:val="000000"/>
+                  <w:szCs w:val="28"/>
+                  <w:lang w:val="en-US"/>
+                </w:rPr>
+                <m:t>x</m:t>
+              </m:r>
+            </m:e>
+            <m:sup>
+              <m:r>
+                <w:rPr>
+                  <w:rFonts w:ascii="Cambria Math" w:eastAsia="Times New Roman" w:hAnsi="Cambria Math" w:cs="Times New Roman"/>
+                  <w:color w:val="000000"/>
+                  <w:szCs w:val="28"/>
+                </w:rPr>
+                <m:t>4</m:t>
+              </m:r>
+            </m:sup>
+          </m:sSup>
+          <m:r>
+            <w:rPr>
+              <w:rFonts w:ascii="Cambria Math" w:eastAsia="Times New Roman" w:hAnsi="Cambria Math" w:cs="Times New Roman"/>
+              <w:color w:val="000000"/>
+              <w:szCs w:val="28"/>
+            </w:rPr>
+            <m:t>+</m:t>
+          </m:r>
+          <m:r>
+            <w:rPr>
+              <w:rFonts w:ascii="Cambria Math" w:eastAsia="Times New Roman" w:hAnsi="Cambria Math" w:cs="Times New Roman"/>
+              <w:color w:val="000000"/>
+              <w:szCs w:val="28"/>
+            </w:rPr>
+            <m:t>1</m:t>
+          </m:r>
+          <m:sSup>
+            <m:sSupPr>
+              <m:ctrlPr>
+                <w:rPr>
+                  <w:rFonts w:ascii="Cambria Math" w:eastAsia="Times New Roman" w:hAnsi="Cambria Math" w:cs="Times New Roman"/>
+                  <w:i/>
+                  <w:color w:val="000000"/>
+                  <w:szCs w:val="28"/>
+                </w:rPr>
+              </m:ctrlPr>
+            </m:sSupPr>
+            <m:e>
+              <m:r>
+                <w:rPr>
+                  <w:rFonts w:ascii="Cambria Math" w:eastAsia="Times New Roman" w:hAnsi="Cambria Math" w:cs="Times New Roman"/>
+                  <w:color w:val="000000"/>
+                  <w:szCs w:val="28"/>
+                  <w:lang w:val="en-US"/>
+                </w:rPr>
+                <m:t>x</m:t>
+              </m:r>
+            </m:e>
+            <m:sup>
+              <m:r>
+                <w:rPr>
+                  <w:rFonts w:ascii="Cambria Math" w:eastAsia="Times New Roman" w:hAnsi="Cambria Math" w:cs="Times New Roman"/>
+                  <w:color w:val="000000"/>
+                  <w:szCs w:val="28"/>
+                </w:rPr>
+                <m:t>3</m:t>
+              </m:r>
+            </m:sup>
+          </m:sSup>
+          <m:r>
+            <w:rPr>
+              <w:rFonts w:ascii="Cambria Math" w:eastAsia="Times New Roman" w:hAnsi="Cambria Math" w:cs="Times New Roman"/>
+              <w:color w:val="000000"/>
+              <w:szCs w:val="28"/>
+            </w:rPr>
+            <m:t>+</m:t>
+          </m:r>
+          <m:r>
+            <w:rPr>
+              <w:rFonts w:ascii="Cambria Math" w:eastAsia="Times New Roman" w:hAnsi="Cambria Math" w:cs="Times New Roman"/>
+              <w:color w:val="000000"/>
+              <w:szCs w:val="28"/>
+            </w:rPr>
+            <m:t>1</m:t>
+          </m:r>
+          <m:sSup>
+            <m:sSupPr>
+              <m:ctrlPr>
+                <w:rPr>
+                  <w:rFonts w:ascii="Cambria Math" w:eastAsia="Times New Roman" w:hAnsi="Cambria Math" w:cs="Times New Roman"/>
+                  <w:i/>
+                  <w:color w:val="000000"/>
+                  <w:szCs w:val="28"/>
+                </w:rPr>
+              </m:ctrlPr>
+            </m:sSupPr>
+            <m:e>
+              <m:r>
+                <w:rPr>
+                  <w:rFonts w:ascii="Cambria Math" w:eastAsia="Times New Roman" w:hAnsi="Cambria Math" w:cs="Times New Roman"/>
+                  <w:color w:val="000000"/>
+                  <w:szCs w:val="28"/>
+                  <w:lang w:val="en-US"/>
+                </w:rPr>
+                <m:t>x</m:t>
+              </m:r>
+            </m:e>
+            <m:sup>
+              <m:r>
+                <w:rPr>
+                  <w:rFonts w:ascii="Cambria Math" w:eastAsia="Times New Roman" w:hAnsi="Cambria Math" w:cs="Times New Roman"/>
+                  <w:color w:val="000000"/>
+                  <w:szCs w:val="28"/>
+                </w:rPr>
+                <m:t>2</m:t>
+              </m:r>
+            </m:sup>
+          </m:sSup>
+          <m:r>
+            <w:rPr>
+              <w:rFonts w:ascii="Cambria Math" w:eastAsia="Times New Roman" w:hAnsi="Cambria Math" w:cs="Times New Roman"/>
+              <w:color w:val="000000"/>
+              <w:szCs w:val="28"/>
+            </w:rPr>
+            <m:t>+</m:t>
+          </m:r>
+          <m:r>
+            <w:rPr>
+              <w:rFonts w:ascii="Cambria Math" w:eastAsia="Times New Roman" w:hAnsi="Cambria Math" w:cs="Times New Roman"/>
+              <w:color w:val="000000"/>
+              <w:szCs w:val="28"/>
+            </w:rPr>
+            <m:t>1</m:t>
+          </m:r>
+          <m:sSup>
+            <m:sSupPr>
+              <m:ctrlPr>
+                <w:rPr>
+                  <w:rFonts w:ascii="Cambria Math" w:eastAsia="Times New Roman" w:hAnsi="Cambria Math" w:cs="Times New Roman"/>
+                  <w:i/>
+                  <w:color w:val="000000"/>
+                  <w:szCs w:val="28"/>
+                </w:rPr>
+              </m:ctrlPr>
+            </m:sSupPr>
+            <m:e>
+              <m:r>
+                <w:rPr>
+                  <w:rFonts w:ascii="Cambria Math" w:eastAsia="Times New Roman" w:hAnsi="Cambria Math" w:cs="Times New Roman"/>
+                  <w:color w:val="000000"/>
+                  <w:szCs w:val="28"/>
+                  <w:lang w:val="en-US"/>
+                </w:rPr>
+                <m:t>x</m:t>
+              </m:r>
+            </m:e>
+            <m:sup>
+              <m:r>
+                <w:rPr>
+                  <w:rFonts w:ascii="Cambria Math" w:eastAsia="Times New Roman" w:hAnsi="Cambria Math" w:cs="Times New Roman"/>
+                  <w:color w:val="000000"/>
+                  <w:szCs w:val="28"/>
+                </w:rPr>
+                <m:t>1</m:t>
+              </m:r>
+            </m:sup>
+          </m:sSup>
+          <m:r>
+            <w:rPr>
+              <w:rFonts w:ascii="Cambria Math" w:eastAsia="Times New Roman" w:hAnsi="Cambria Math" w:cs="Times New Roman"/>
+              <w:color w:val="000000"/>
+              <w:szCs w:val="28"/>
+            </w:rPr>
+            <m:t>=</m:t>
+          </m:r>
+          <m:r>
+            <w:rPr>
+              <w:rFonts w:ascii="Cambria Math" w:eastAsia="Times New Roman" w:hAnsi="Cambria Math" w:cs="Times New Roman"/>
+              <w:color w:val="000000"/>
+              <w:szCs w:val="28"/>
+              <w:lang w:val="en-US"/>
+            </w:rPr>
+            <m:t xml:space="preserve"> </m:t>
+          </m:r>
+          <m:r>
+            <w:rPr>
+              <w:rFonts w:ascii="Cambria Math" w:eastAsia="Times New Roman" w:hAnsi="Cambria Math" w:cs="Times New Roman"/>
+              <w:color w:val="000000"/>
+              <w:szCs w:val="28"/>
+              <w:lang w:val="en-US"/>
+            </w:rPr>
+            <m:t>1</m:t>
+          </m:r>
+        </m:oMath>
+      </m:oMathPara>
+    </w:p>
+    <w:p>
+      <w:pPr>
+        <w:tabs>
+          <w:tab w:val="left" w:pos="8043"/>
+        </w:tabs>
+        <w:spacing w:after="0" w:line="316" w:lineRule="auto"/>
+        <w:ind w:right="-1" w:firstLine="0"/>
+        <w:jc w:val="left"/>
+        <w:rPr>
+          <w:rFonts w:eastAsia="Times New Roman" w:cs="Times New Roman"/>
+          <w:iCs/>
+          <w:color w:val="000000"/>
+          <w:szCs w:val="28"/>
+        </w:rPr>
+      </w:pPr>
+      <w:r>
+        <w:rPr>
+          <w:rFonts w:eastAsia="Times New Roman" w:cs="Times New Roman"/>
+          <w:iCs/>
+          <w:color w:val="000000"/>
+          <w:szCs w:val="28"/>
+        </w:rPr>
+        <w:t>Выходной бит будет получен в такте 1</w:t>
+      </w:r>
+      <w:r>
+        <w:rPr>
+          <w:rFonts w:eastAsia="Times New Roman" w:cs="Times New Roman"/>
+          <w:iCs/>
+          <w:color w:val="000000"/>
+          <w:szCs w:val="28"/>
+        </w:rPr>
+        <w:t>2</w:t>
+      </w:r>
+      <w:r>
+        <w:rPr>
+          <w:rFonts w:eastAsia="Times New Roman" w:cs="Times New Roman"/>
+          <w:iCs/>
+          <w:color w:val="000000"/>
+          <w:szCs w:val="28"/>
+        </w:rPr>
+        <w:t xml:space="preserve"> – </w:t>
+      </w:r>
+      <w:r>
+        <w:rPr>
+          <w:rFonts w:eastAsia="Times New Roman" w:cs="Times New Roman"/>
+          <w:iCs/>
+          <w:color w:val="000000"/>
+          <w:szCs w:val="28"/>
+        </w:rPr>
+        <w:t>1</w:t>
+      </w:r>
+    </w:p>
+    <w:p>
+      <w:pPr>
+        <w:tabs>
+          <w:tab w:val="left" w:pos="8043"/>
+        </w:tabs>
+        <w:spacing w:after="0" w:line="316" w:lineRule="auto"/>
+        <w:ind w:right="-1" w:firstLine="0"/>
+        <w:jc w:val="left"/>
+        <w:rPr>
+          <w:rFonts w:eastAsia="Times New Roman" w:cs="Times New Roman"/>
+          <w:iCs/>
+          <w:color w:val="000000"/>
+          <w:szCs w:val="28"/>
+        </w:rPr>
+      </w:pPr>
+    </w:p>
+    <w:p>
+      <w:pPr>
+        <w:tabs>
+          <w:tab w:val="left" w:pos="8043"/>
+        </w:tabs>
+        <w:spacing w:after="0" w:line="316" w:lineRule="auto"/>
+        <w:ind w:right="-1" w:firstLine="0"/>
+        <w:jc w:val="left"/>
+        <w:rPr>
+          <w:rFonts w:eastAsia="Times New Roman" w:cs="Times New Roman"/>
+          <w:iCs/>
+          <w:color w:val="000000"/>
+          <w:szCs w:val="28"/>
+        </w:rPr>
+      </w:pPr>
+      <w:r>
+        <w:rPr>
+          <w:rFonts w:eastAsia="Times New Roman" w:cs="Times New Roman"/>
+          <w:iCs/>
+          <w:color w:val="000000"/>
+          <w:szCs w:val="28"/>
+        </w:rPr>
+        <w:t xml:space="preserve">Такт </w:t>
+      </w:r>
+      <w:r>
+        <w:rPr>
+          <w:rFonts w:eastAsia="Times New Roman" w:cs="Times New Roman"/>
+          <w:iCs/>
+          <w:color w:val="000000"/>
+          <w:szCs w:val="28"/>
+        </w:rPr>
+        <w:t>4</w:t>
+      </w:r>
+    </w:p>
+    <w:p>
+      <w:pPr>
+        <w:tabs>
+          <w:tab w:val="left" w:pos="8043"/>
+        </w:tabs>
+        <w:spacing w:after="0" w:line="316" w:lineRule="auto"/>
+        <w:ind w:right="-1" w:firstLine="0"/>
+        <w:jc w:val="left"/>
+        <w:rPr>
+          <w:rFonts w:eastAsia="Times New Roman" w:cs="Times New Roman"/>
+          <w:i/>
+          <w:color w:val="000000"/>
+          <w:szCs w:val="28"/>
+        </w:rPr>
+      </w:pPr>
+      <m:oMathPara>
+        <m:oMath>
+          <m:sSub>
+            <m:sSubPr>
+              <m:ctrlPr>
+                <w:rPr>
+                  <w:rFonts w:ascii="Cambria Math" w:eastAsia="Times New Roman" w:hAnsi="Cambria Math" w:cs="Times New Roman"/>
+                  <w:i/>
+                  <w:color w:val="000000"/>
+                  <w:szCs w:val="28"/>
+                  <w:lang w:val="en-US"/>
+                </w:rPr>
+              </m:ctrlPr>
+            </m:sSubPr>
+            <m:e>
+              <m:r>
+                <w:rPr>
+                  <w:rFonts w:ascii="Cambria Math" w:eastAsia="Times New Roman" w:hAnsi="Cambria Math" w:cs="Times New Roman"/>
+                  <w:color w:val="000000"/>
+                  <w:szCs w:val="28"/>
+                  <w:lang w:val="en-US"/>
+                </w:rPr>
+                <m:t>T</m:t>
+              </m:r>
+            </m:e>
+            <m:sub>
+              <m:r>
+                <w:rPr>
+                  <w:rFonts w:ascii="Cambria Math" w:eastAsia="Times New Roman" w:hAnsi="Cambria Math" w:cs="Times New Roman"/>
+                  <w:color w:val="000000"/>
+                  <w:szCs w:val="28"/>
+                </w:rPr>
+                <m:t>вход</m:t>
+              </m:r>
+            </m:sub>
+          </m:sSub>
+          <m:r>
+            <w:rPr>
+              <w:rFonts w:ascii="Cambria Math" w:eastAsia="Times New Roman" w:hAnsi="Cambria Math" w:cs="Times New Roman"/>
+              <w:color w:val="000000"/>
+              <w:szCs w:val="28"/>
+            </w:rPr>
+            <m:t>=1</m:t>
+          </m:r>
+          <m:sSup>
+            <m:sSupPr>
+              <m:ctrlPr>
+                <w:rPr>
+                  <w:rFonts w:ascii="Cambria Math" w:eastAsia="Times New Roman" w:hAnsi="Cambria Math" w:cs="Times New Roman"/>
+                  <w:i/>
+                  <w:color w:val="000000"/>
+                  <w:szCs w:val="28"/>
+                </w:rPr>
+              </m:ctrlPr>
+            </m:sSupPr>
+            <m:e>
+              <m:r>
+                <w:rPr>
+                  <w:rFonts w:ascii="Cambria Math" w:eastAsia="Times New Roman" w:hAnsi="Cambria Math" w:cs="Times New Roman"/>
+                  <w:color w:val="000000"/>
+                  <w:szCs w:val="28"/>
+                  <w:lang w:val="en-US"/>
+                </w:rPr>
+                <m:t>x</m:t>
+              </m:r>
+            </m:e>
+            <m:sup>
+              <m:r>
+                <w:rPr>
+                  <w:rFonts w:ascii="Cambria Math" w:eastAsia="Times New Roman" w:hAnsi="Cambria Math" w:cs="Times New Roman"/>
+                  <w:color w:val="000000"/>
+                  <w:szCs w:val="28"/>
+                  <w:lang w:val="en-US"/>
+                </w:rPr>
+                <m:t>8</m:t>
+              </m:r>
+            </m:sup>
+          </m:sSup>
+          <m:r>
+            <w:rPr>
+              <w:rFonts w:ascii="Cambria Math" w:eastAsia="Times New Roman" w:hAnsi="Cambria Math" w:cs="Times New Roman"/>
+              <w:color w:val="000000"/>
+              <w:szCs w:val="28"/>
+            </w:rPr>
+            <m:t>+</m:t>
+          </m:r>
+          <m:r>
+            <w:rPr>
+              <w:rFonts w:ascii="Cambria Math" w:eastAsia="Times New Roman" w:hAnsi="Cambria Math" w:cs="Times New Roman"/>
+              <w:color w:val="000000"/>
+              <w:szCs w:val="28"/>
+            </w:rPr>
+            <m:t>0</m:t>
+          </m:r>
+          <m:sSup>
+            <m:sSupPr>
+              <m:ctrlPr>
+                <w:rPr>
+                  <w:rFonts w:ascii="Cambria Math" w:eastAsia="Times New Roman" w:hAnsi="Cambria Math" w:cs="Times New Roman"/>
+                  <w:i/>
+                  <w:color w:val="000000"/>
+                  <w:szCs w:val="28"/>
+                </w:rPr>
+              </m:ctrlPr>
+            </m:sSupPr>
+            <m:e>
+              <m:r>
+                <w:rPr>
+                  <w:rFonts w:ascii="Cambria Math" w:eastAsia="Times New Roman" w:hAnsi="Cambria Math" w:cs="Times New Roman"/>
+                  <w:color w:val="000000"/>
+                  <w:szCs w:val="28"/>
+                  <w:lang w:val="en-US"/>
+                </w:rPr>
+                <m:t>x</m:t>
+              </m:r>
+            </m:e>
+            <m:sup>
+              <m:r>
+                <w:rPr>
+                  <w:rFonts w:ascii="Cambria Math" w:eastAsia="Times New Roman" w:hAnsi="Cambria Math" w:cs="Times New Roman"/>
+                  <w:color w:val="000000"/>
+                  <w:szCs w:val="28"/>
+                </w:rPr>
+                <m:t>7</m:t>
+              </m:r>
+            </m:sup>
+          </m:sSup>
+          <m:r>
+            <w:rPr>
+              <w:rFonts w:ascii="Cambria Math" w:eastAsia="Times New Roman" w:hAnsi="Cambria Math" w:cs="Times New Roman"/>
+              <w:color w:val="000000"/>
+              <w:szCs w:val="28"/>
+            </w:rPr>
+            <m:t>+</m:t>
+          </m:r>
+          <m:r>
+            <w:rPr>
+              <w:rFonts w:ascii="Cambria Math" w:eastAsia="Times New Roman" w:hAnsi="Cambria Math" w:cs="Times New Roman"/>
+              <w:color w:val="000000"/>
+              <w:szCs w:val="28"/>
+            </w:rPr>
+            <m:t>0</m:t>
+          </m:r>
+          <m:sSup>
+            <m:sSupPr>
+              <m:ctrlPr>
+                <w:rPr>
+                  <w:rFonts w:ascii="Cambria Math" w:eastAsia="Times New Roman" w:hAnsi="Cambria Math" w:cs="Times New Roman"/>
+                  <w:i/>
+                  <w:color w:val="000000"/>
+                  <w:szCs w:val="28"/>
+                </w:rPr>
+              </m:ctrlPr>
+            </m:sSupPr>
+            <m:e>
+              <m:r>
+                <w:rPr>
+                  <w:rFonts w:ascii="Cambria Math" w:eastAsia="Times New Roman" w:hAnsi="Cambria Math" w:cs="Times New Roman"/>
+                  <w:color w:val="000000"/>
+                  <w:szCs w:val="28"/>
+                  <w:lang w:val="en-US"/>
+                </w:rPr>
+                <m:t>x</m:t>
+              </m:r>
+            </m:e>
+            <m:sup>
+              <m:r>
+                <w:rPr>
+                  <w:rFonts w:ascii="Cambria Math" w:eastAsia="Times New Roman" w:hAnsi="Cambria Math" w:cs="Times New Roman"/>
+                  <w:color w:val="000000"/>
+                  <w:szCs w:val="28"/>
+                </w:rPr>
+                <m:t>6</m:t>
+              </m:r>
+            </m:sup>
+          </m:sSup>
+          <m:r>
+            <w:rPr>
+              <w:rFonts w:ascii="Cambria Math" w:eastAsia="Times New Roman" w:hAnsi="Cambria Math" w:cs="Times New Roman"/>
+              <w:color w:val="000000"/>
+              <w:szCs w:val="28"/>
+            </w:rPr>
+            <m:t>+</m:t>
+          </m:r>
+          <m:r>
+            <w:rPr>
+              <w:rFonts w:ascii="Cambria Math" w:eastAsia="Times New Roman" w:hAnsi="Cambria Math" w:cs="Times New Roman"/>
+              <w:color w:val="000000"/>
+              <w:szCs w:val="28"/>
+            </w:rPr>
+            <m:t>1</m:t>
+          </m:r>
+          <m:sSup>
+            <m:sSupPr>
+              <m:ctrlPr>
+                <w:rPr>
+                  <w:rFonts w:ascii="Cambria Math" w:eastAsia="Times New Roman" w:hAnsi="Cambria Math" w:cs="Times New Roman"/>
+                  <w:i/>
+                  <w:color w:val="000000"/>
+                  <w:szCs w:val="28"/>
+                </w:rPr>
+              </m:ctrlPr>
+            </m:sSupPr>
+            <m:e>
+              <m:r>
+                <w:rPr>
+                  <w:rFonts w:ascii="Cambria Math" w:eastAsia="Times New Roman" w:hAnsi="Cambria Math" w:cs="Times New Roman"/>
+                  <w:color w:val="000000"/>
+                  <w:szCs w:val="28"/>
+                  <w:lang w:val="en-US"/>
+                </w:rPr>
+                <m:t>x</m:t>
+              </m:r>
+            </m:e>
+            <m:sup>
+              <m:r>
+                <w:rPr>
+                  <w:rFonts w:ascii="Cambria Math" w:eastAsia="Times New Roman" w:hAnsi="Cambria Math" w:cs="Times New Roman"/>
+                  <w:color w:val="000000"/>
+                  <w:szCs w:val="28"/>
+                </w:rPr>
+                <m:t>5</m:t>
+              </m:r>
+            </m:sup>
+          </m:sSup>
+          <m:r>
+            <w:rPr>
+              <w:rFonts w:ascii="Cambria Math" w:eastAsia="Times New Roman" w:hAnsi="Cambria Math" w:cs="Times New Roman"/>
+              <w:color w:val="000000"/>
+              <w:szCs w:val="28"/>
+            </w:rPr>
+            <m:t>+</m:t>
+          </m:r>
+          <m:r>
+            <w:rPr>
+              <w:rFonts w:ascii="Cambria Math" w:eastAsia="Times New Roman" w:hAnsi="Cambria Math" w:cs="Times New Roman"/>
+              <w:color w:val="000000"/>
+              <w:szCs w:val="28"/>
+            </w:rPr>
+            <m:t>1</m:t>
+          </m:r>
+          <m:sSup>
+            <m:sSupPr>
+              <m:ctrlPr>
+                <w:rPr>
+                  <w:rFonts w:ascii="Cambria Math" w:eastAsia="Times New Roman" w:hAnsi="Cambria Math" w:cs="Times New Roman"/>
+                  <w:i/>
+                  <w:color w:val="000000"/>
+                  <w:szCs w:val="28"/>
+                </w:rPr>
+              </m:ctrlPr>
+            </m:sSupPr>
+            <m:e>
+              <m:r>
+                <w:rPr>
+                  <w:rFonts w:ascii="Cambria Math" w:eastAsia="Times New Roman" w:hAnsi="Cambria Math" w:cs="Times New Roman"/>
+                  <w:color w:val="000000"/>
+                  <w:szCs w:val="28"/>
+                  <w:lang w:val="en-US"/>
+                </w:rPr>
+                <m:t>x</m:t>
+              </m:r>
+            </m:e>
+            <m:sup>
+              <m:r>
+                <w:rPr>
+                  <w:rFonts w:ascii="Cambria Math" w:eastAsia="Times New Roman" w:hAnsi="Cambria Math" w:cs="Times New Roman"/>
+                  <w:color w:val="000000"/>
+                  <w:szCs w:val="28"/>
+                </w:rPr>
+                <m:t>4</m:t>
+              </m:r>
+            </m:sup>
+          </m:sSup>
+          <m:r>
+            <w:rPr>
+              <w:rFonts w:ascii="Cambria Math" w:eastAsia="Times New Roman" w:hAnsi="Cambria Math" w:cs="Times New Roman"/>
+              <w:color w:val="000000"/>
+              <w:szCs w:val="28"/>
+            </w:rPr>
+            <m:t>+</m:t>
+          </m:r>
+          <m:r>
+            <w:rPr>
+              <w:rFonts w:ascii="Cambria Math" w:eastAsia="Times New Roman" w:hAnsi="Cambria Math" w:cs="Times New Roman"/>
+              <w:color w:val="000000"/>
+              <w:szCs w:val="28"/>
+            </w:rPr>
+            <m:t>0</m:t>
+          </m:r>
+          <m:sSup>
+            <m:sSupPr>
+              <m:ctrlPr>
+                <w:rPr>
+                  <w:rFonts w:ascii="Cambria Math" w:eastAsia="Times New Roman" w:hAnsi="Cambria Math" w:cs="Times New Roman"/>
+                  <w:i/>
+                  <w:color w:val="000000"/>
+                  <w:szCs w:val="28"/>
+                </w:rPr>
+              </m:ctrlPr>
+            </m:sSupPr>
+            <m:e>
+              <m:r>
+                <w:rPr>
+                  <w:rFonts w:ascii="Cambria Math" w:eastAsia="Times New Roman" w:hAnsi="Cambria Math" w:cs="Times New Roman"/>
+                  <w:color w:val="000000"/>
+                  <w:szCs w:val="28"/>
+                  <w:lang w:val="en-US"/>
+                </w:rPr>
+                <m:t>x</m:t>
+              </m:r>
+            </m:e>
+            <m:sup>
+              <m:r>
+                <w:rPr>
+                  <w:rFonts w:ascii="Cambria Math" w:eastAsia="Times New Roman" w:hAnsi="Cambria Math" w:cs="Times New Roman"/>
+                  <w:color w:val="000000"/>
+                  <w:szCs w:val="28"/>
+                </w:rPr>
+                <m:t>3</m:t>
+              </m:r>
+            </m:sup>
+          </m:sSup>
+          <m:r>
+            <w:rPr>
+              <w:rFonts w:ascii="Cambria Math" w:eastAsia="Times New Roman" w:hAnsi="Cambria Math" w:cs="Times New Roman"/>
+              <w:color w:val="000000"/>
+              <w:szCs w:val="28"/>
+            </w:rPr>
+            <m:t>+</m:t>
+          </m:r>
+          <m:r>
+            <w:rPr>
+              <w:rFonts w:ascii="Cambria Math" w:eastAsia="Times New Roman" w:hAnsi="Cambria Math" w:cs="Times New Roman"/>
+              <w:color w:val="000000"/>
+              <w:szCs w:val="28"/>
+            </w:rPr>
+            <m:t>1</m:t>
+          </m:r>
+          <m:sSup>
+            <m:sSupPr>
+              <m:ctrlPr>
+                <w:rPr>
+                  <w:rFonts w:ascii="Cambria Math" w:eastAsia="Times New Roman" w:hAnsi="Cambria Math" w:cs="Times New Roman"/>
+                  <w:i/>
+                  <w:color w:val="000000"/>
+                  <w:szCs w:val="28"/>
+                </w:rPr>
+              </m:ctrlPr>
+            </m:sSupPr>
+            <m:e>
+              <m:r>
+                <w:rPr>
+                  <w:rFonts w:ascii="Cambria Math" w:eastAsia="Times New Roman" w:hAnsi="Cambria Math" w:cs="Times New Roman"/>
+                  <w:color w:val="000000"/>
+                  <w:szCs w:val="28"/>
+                  <w:lang w:val="en-US"/>
+                </w:rPr>
+                <m:t>x</m:t>
+              </m:r>
+            </m:e>
+            <m:sup>
+              <m:r>
+                <w:rPr>
+                  <w:rFonts w:ascii="Cambria Math" w:eastAsia="Times New Roman" w:hAnsi="Cambria Math" w:cs="Times New Roman"/>
+                  <w:color w:val="000000"/>
+                  <w:szCs w:val="28"/>
+                </w:rPr>
+                <m:t>2</m:t>
+              </m:r>
+            </m:sup>
+          </m:sSup>
+          <m:r>
+            <w:rPr>
+              <w:rFonts w:ascii="Cambria Math" w:eastAsia="Times New Roman" w:hAnsi="Cambria Math" w:cs="Times New Roman"/>
+              <w:color w:val="000000"/>
+              <w:szCs w:val="28"/>
+            </w:rPr>
+            <m:t>+</m:t>
+          </m:r>
+          <m:r>
+            <w:rPr>
+              <w:rFonts w:ascii="Cambria Math" w:eastAsia="Times New Roman" w:hAnsi="Cambria Math" w:cs="Times New Roman"/>
+              <w:color w:val="000000"/>
+              <w:szCs w:val="28"/>
+            </w:rPr>
+            <m:t>1</m:t>
+          </m:r>
+          <m:sSup>
+            <m:sSupPr>
+              <m:ctrlPr>
+                <w:rPr>
+                  <w:rFonts w:ascii="Cambria Math" w:eastAsia="Times New Roman" w:hAnsi="Cambria Math" w:cs="Times New Roman"/>
+                  <w:i/>
+                  <w:color w:val="000000"/>
+                  <w:szCs w:val="28"/>
+                </w:rPr>
+              </m:ctrlPr>
+            </m:sSupPr>
+            <m:e>
+              <m:r>
+                <w:rPr>
+                  <w:rFonts w:ascii="Cambria Math" w:eastAsia="Times New Roman" w:hAnsi="Cambria Math" w:cs="Times New Roman"/>
+                  <w:color w:val="000000"/>
+                  <w:szCs w:val="28"/>
+                  <w:lang w:val="en-US"/>
+                </w:rPr>
+                <m:t>x</m:t>
+              </m:r>
+            </m:e>
+            <m:sup>
+              <m:r>
+                <w:rPr>
+                  <w:rFonts w:ascii="Cambria Math" w:eastAsia="Times New Roman" w:hAnsi="Cambria Math" w:cs="Times New Roman"/>
+                  <w:color w:val="000000"/>
+                  <w:szCs w:val="28"/>
+                </w:rPr>
+                <m:t>1</m:t>
+              </m:r>
+            </m:sup>
+          </m:sSup>
+          <m:r>
+            <w:rPr>
+              <w:rFonts w:ascii="Cambria Math" w:eastAsia="Times New Roman" w:hAnsi="Cambria Math" w:cs="Times New Roman"/>
+              <w:color w:val="000000"/>
+              <w:szCs w:val="28"/>
+            </w:rPr>
+            <m:t>=</m:t>
+          </m:r>
+          <m:r>
+            <w:rPr>
+              <w:rFonts w:ascii="Cambria Math" w:eastAsia="Times New Roman" w:hAnsi="Cambria Math" w:cs="Times New Roman"/>
+              <w:color w:val="000000"/>
+              <w:szCs w:val="28"/>
+              <w:lang w:val="en-US"/>
+            </w:rPr>
+            <m:t xml:space="preserve"> </m:t>
+          </m:r>
+          <m:r>
+            <w:rPr>
+              <w:rFonts w:ascii="Cambria Math" w:eastAsia="Times New Roman" w:hAnsi="Cambria Math" w:cs="Times New Roman"/>
+              <w:color w:val="000000"/>
+              <w:szCs w:val="28"/>
+              <w:lang w:val="en-US"/>
+            </w:rPr>
+            <m:t>1</m:t>
+          </m:r>
+        </m:oMath>
+      </m:oMathPara>
+    </w:p>
+    <w:p>
+      <w:pPr>
+        <w:tabs>
+          <w:tab w:val="left" w:pos="8043"/>
+        </w:tabs>
+        <w:spacing w:after="0" w:line="316" w:lineRule="auto"/>
+        <w:ind w:right="-1" w:firstLine="0"/>
+        <w:jc w:val="left"/>
+        <w:rPr>
+          <w:rFonts w:eastAsia="Times New Roman" w:cs="Times New Roman"/>
+          <w:iCs/>
+          <w:color w:val="000000"/>
+          <w:szCs w:val="28"/>
+        </w:rPr>
+      </w:pPr>
+      <w:r>
+        <w:rPr>
+          <w:rFonts w:eastAsia="Times New Roman" w:cs="Times New Roman"/>
+          <w:iCs/>
+          <w:color w:val="000000"/>
+          <w:szCs w:val="28"/>
+        </w:rPr>
+        <w:t xml:space="preserve">Выходной бит будет получен в такте </w:t>
+      </w:r>
+      <w:r>
+        <w:rPr>
+          <w:rFonts w:eastAsia="Times New Roman" w:cs="Times New Roman"/>
+          <w:iCs/>
+          <w:color w:val="000000"/>
+          <w:szCs w:val="28"/>
+        </w:rPr>
+        <w:t>13</w:t>
+      </w:r>
+      <w:r>
+        <w:rPr>
+          <w:rFonts w:eastAsia="Times New Roman" w:cs="Times New Roman"/>
+          <w:iCs/>
+          <w:color w:val="000000"/>
+          <w:szCs w:val="28"/>
+        </w:rPr>
+        <w:t xml:space="preserve"> – </w:t>
+      </w:r>
+      <w:r>
+        <w:rPr>
+          <w:rFonts w:eastAsia="Times New Roman" w:cs="Times New Roman"/>
+          <w:iCs/>
+          <w:color w:val="000000"/>
+          <w:szCs w:val="28"/>
+        </w:rPr>
+        <w:t>1</w:t>
+      </w:r>
+    </w:p>
+    <w:p>
+      <w:pPr>
+        <w:tabs>
+          <w:tab w:val="left" w:pos="8043"/>
+        </w:tabs>
+        <w:spacing w:after="0" w:line="316" w:lineRule="auto"/>
+        <w:ind w:right="-1" w:firstLine="0"/>
+        <w:jc w:val="left"/>
+        <w:rPr>
+          <w:rFonts w:eastAsia="Times New Roman" w:cs="Times New Roman"/>
+          <w:iCs/>
+          <w:color w:val="000000"/>
+          <w:szCs w:val="28"/>
+        </w:rPr>
+      </w:pPr>
+    </w:p>
+    <w:p>
+      <w:pPr>
+        <w:tabs>
+          <w:tab w:val="left" w:pos="8043"/>
+        </w:tabs>
+        <w:spacing w:after="0" w:line="316" w:lineRule="auto"/>
+        <w:ind w:right="-1" w:firstLine="0"/>
+        <w:jc w:val="left"/>
+        <w:rPr>
+          <w:rFonts w:eastAsia="Times New Roman" w:cs="Times New Roman"/>
+          <w:iCs/>
+          <w:color w:val="000000"/>
+          <w:szCs w:val="28"/>
+        </w:rPr>
+      </w:pPr>
+      <w:r>
+        <w:rPr>
+          <w:rFonts w:eastAsia="Times New Roman" w:cs="Times New Roman"/>
+          <w:iCs/>
+          <w:color w:val="000000"/>
+          <w:szCs w:val="28"/>
+        </w:rPr>
+        <w:t xml:space="preserve">Такт </w:t>
+      </w:r>
+      <w:r>
+        <w:rPr>
+          <w:rFonts w:eastAsia="Times New Roman" w:cs="Times New Roman"/>
+          <w:iCs/>
+          <w:color w:val="000000"/>
+          <w:szCs w:val="28"/>
+        </w:rPr>
+        <w:t>5</w:t>
+      </w:r>
+    </w:p>
+    <w:p>
+      <w:pPr>
+        <w:tabs>
+          <w:tab w:val="left" w:pos="8043"/>
+        </w:tabs>
+        <w:spacing w:after="0" w:line="316" w:lineRule="auto"/>
+        <w:ind w:right="-1" w:firstLine="0"/>
+        <w:jc w:val="left"/>
+        <w:rPr>
+          <w:rFonts w:eastAsia="Times New Roman" w:cs="Times New Roman"/>
+          <w:i/>
+          <w:color w:val="000000"/>
+          <w:szCs w:val="28"/>
+        </w:rPr>
+      </w:pPr>
+      <m:oMathPara>
+        <m:oMath>
+          <m:sSub>
+            <m:sSubPr>
+              <m:ctrlPr>
+                <w:rPr>
+                  <w:rFonts w:ascii="Cambria Math" w:eastAsia="Times New Roman" w:hAnsi="Cambria Math" w:cs="Times New Roman"/>
+                  <w:i/>
+                  <w:color w:val="000000"/>
+                  <w:szCs w:val="28"/>
+                  <w:lang w:val="en-US"/>
+                </w:rPr>
+              </m:ctrlPr>
+            </m:sSubPr>
+            <m:e>
+              <m:r>
+                <w:rPr>
+                  <w:rFonts w:ascii="Cambria Math" w:eastAsia="Times New Roman" w:hAnsi="Cambria Math" w:cs="Times New Roman"/>
+                  <w:color w:val="000000"/>
+                  <w:szCs w:val="28"/>
+                  <w:lang w:val="en-US"/>
+                </w:rPr>
+                <m:t>T</m:t>
+              </m:r>
+            </m:e>
+            <m:sub>
+              <m:r>
+                <w:rPr>
+                  <w:rFonts w:ascii="Cambria Math" w:eastAsia="Times New Roman" w:hAnsi="Cambria Math" w:cs="Times New Roman"/>
+                  <w:color w:val="000000"/>
+                  <w:szCs w:val="28"/>
+                </w:rPr>
+                <m:t>вход</m:t>
+              </m:r>
+            </m:sub>
+          </m:sSub>
+          <m:r>
+            <w:rPr>
+              <w:rFonts w:ascii="Cambria Math" w:eastAsia="Times New Roman" w:hAnsi="Cambria Math" w:cs="Times New Roman"/>
+              <w:color w:val="000000"/>
+              <w:szCs w:val="28"/>
+            </w:rPr>
+            <m:t>=1</m:t>
+          </m:r>
+          <m:sSup>
+            <m:sSupPr>
+              <m:ctrlPr>
+                <w:rPr>
+                  <w:rFonts w:ascii="Cambria Math" w:eastAsia="Times New Roman" w:hAnsi="Cambria Math" w:cs="Times New Roman"/>
+                  <w:i/>
+                  <w:color w:val="000000"/>
+                  <w:szCs w:val="28"/>
+                </w:rPr>
+              </m:ctrlPr>
+            </m:sSupPr>
+            <m:e>
+              <m:r>
+                <w:rPr>
+                  <w:rFonts w:ascii="Cambria Math" w:eastAsia="Times New Roman" w:hAnsi="Cambria Math" w:cs="Times New Roman"/>
+                  <w:color w:val="000000"/>
+                  <w:szCs w:val="28"/>
+                  <w:lang w:val="en-US"/>
+                </w:rPr>
+                <m:t>x</m:t>
+              </m:r>
+            </m:e>
+            <m:sup>
+              <m:r>
+                <w:rPr>
+                  <w:rFonts w:ascii="Cambria Math" w:eastAsia="Times New Roman" w:hAnsi="Cambria Math" w:cs="Times New Roman"/>
+                  <w:color w:val="000000"/>
+                  <w:szCs w:val="28"/>
+                  <w:lang w:val="en-US"/>
+                </w:rPr>
+                <m:t>8</m:t>
+              </m:r>
+            </m:sup>
+          </m:sSup>
+          <m:r>
+            <w:rPr>
+              <w:rFonts w:ascii="Cambria Math" w:eastAsia="Times New Roman" w:hAnsi="Cambria Math" w:cs="Times New Roman"/>
+              <w:color w:val="000000"/>
+              <w:szCs w:val="28"/>
+            </w:rPr>
+            <m:t>+</m:t>
+          </m:r>
+          <m:r>
+            <w:rPr>
+              <w:rFonts w:ascii="Cambria Math" w:eastAsia="Times New Roman" w:hAnsi="Cambria Math" w:cs="Times New Roman"/>
+              <w:color w:val="000000"/>
+              <w:szCs w:val="28"/>
+            </w:rPr>
+            <m:t>1</m:t>
+          </m:r>
+          <m:sSup>
+            <m:sSupPr>
+              <m:ctrlPr>
+                <w:rPr>
+                  <w:rFonts w:ascii="Cambria Math" w:eastAsia="Times New Roman" w:hAnsi="Cambria Math" w:cs="Times New Roman"/>
+                  <w:i/>
+                  <w:color w:val="000000"/>
+                  <w:szCs w:val="28"/>
+                </w:rPr>
+              </m:ctrlPr>
+            </m:sSupPr>
+            <m:e>
+              <m:r>
+                <w:rPr>
+                  <w:rFonts w:ascii="Cambria Math" w:eastAsia="Times New Roman" w:hAnsi="Cambria Math" w:cs="Times New Roman"/>
+                  <w:color w:val="000000"/>
+                  <w:szCs w:val="28"/>
+                  <w:lang w:val="en-US"/>
+                </w:rPr>
+                <m:t>x</m:t>
+              </m:r>
+            </m:e>
+            <m:sup>
+              <m:r>
+                <w:rPr>
+                  <w:rFonts w:ascii="Cambria Math" w:eastAsia="Times New Roman" w:hAnsi="Cambria Math" w:cs="Times New Roman"/>
+                  <w:color w:val="000000"/>
+                  <w:szCs w:val="28"/>
+                </w:rPr>
+                <m:t>7</m:t>
+              </m:r>
+            </m:sup>
+          </m:sSup>
+          <m:r>
+            <w:rPr>
+              <w:rFonts w:ascii="Cambria Math" w:eastAsia="Times New Roman" w:hAnsi="Cambria Math" w:cs="Times New Roman"/>
+              <w:color w:val="000000"/>
+              <w:szCs w:val="28"/>
+            </w:rPr>
+            <m:t>+</m:t>
+          </m:r>
+          <m:r>
+            <w:rPr>
+              <w:rFonts w:ascii="Cambria Math" w:eastAsia="Times New Roman" w:hAnsi="Cambria Math" w:cs="Times New Roman"/>
+              <w:color w:val="000000"/>
+              <w:szCs w:val="28"/>
+            </w:rPr>
+            <m:t>0</m:t>
+          </m:r>
+          <m:sSup>
+            <m:sSupPr>
+              <m:ctrlPr>
+                <w:rPr>
+                  <w:rFonts w:ascii="Cambria Math" w:eastAsia="Times New Roman" w:hAnsi="Cambria Math" w:cs="Times New Roman"/>
+                  <w:i/>
+                  <w:color w:val="000000"/>
+                  <w:szCs w:val="28"/>
+                </w:rPr>
+              </m:ctrlPr>
+            </m:sSupPr>
+            <m:e>
+              <m:r>
+                <w:rPr>
+                  <w:rFonts w:ascii="Cambria Math" w:eastAsia="Times New Roman" w:hAnsi="Cambria Math" w:cs="Times New Roman"/>
+                  <w:color w:val="000000"/>
+                  <w:szCs w:val="28"/>
+                  <w:lang w:val="en-US"/>
+                </w:rPr>
+                <m:t>x</m:t>
+              </m:r>
+            </m:e>
+            <m:sup>
+              <m:r>
+                <w:rPr>
+                  <w:rFonts w:ascii="Cambria Math" w:eastAsia="Times New Roman" w:hAnsi="Cambria Math" w:cs="Times New Roman"/>
+                  <w:color w:val="000000"/>
+                  <w:szCs w:val="28"/>
+                </w:rPr>
+                <m:t>6</m:t>
+              </m:r>
+            </m:sup>
+          </m:sSup>
+          <m:r>
+            <w:rPr>
+              <w:rFonts w:ascii="Cambria Math" w:eastAsia="Times New Roman" w:hAnsi="Cambria Math" w:cs="Times New Roman"/>
+              <w:color w:val="000000"/>
+              <w:szCs w:val="28"/>
+            </w:rPr>
+            <m:t>+</m:t>
+          </m:r>
+          <m:r>
+            <w:rPr>
+              <w:rFonts w:ascii="Cambria Math" w:eastAsia="Times New Roman" w:hAnsi="Cambria Math" w:cs="Times New Roman"/>
+              <w:color w:val="000000"/>
+              <w:szCs w:val="28"/>
+            </w:rPr>
+            <m:t>0</m:t>
+          </m:r>
+          <m:sSup>
+            <m:sSupPr>
+              <m:ctrlPr>
+                <w:rPr>
+                  <w:rFonts w:ascii="Cambria Math" w:eastAsia="Times New Roman" w:hAnsi="Cambria Math" w:cs="Times New Roman"/>
+                  <w:i/>
+                  <w:color w:val="000000"/>
+                  <w:szCs w:val="28"/>
+                </w:rPr>
+              </m:ctrlPr>
+            </m:sSupPr>
+            <m:e>
+              <m:r>
+                <w:rPr>
+                  <w:rFonts w:ascii="Cambria Math" w:eastAsia="Times New Roman" w:hAnsi="Cambria Math" w:cs="Times New Roman"/>
+                  <w:color w:val="000000"/>
+                  <w:szCs w:val="28"/>
+                  <w:lang w:val="en-US"/>
+                </w:rPr>
+                <m:t>x</m:t>
+              </m:r>
+            </m:e>
+            <m:sup>
+              <m:r>
+                <w:rPr>
+                  <w:rFonts w:ascii="Cambria Math" w:eastAsia="Times New Roman" w:hAnsi="Cambria Math" w:cs="Times New Roman"/>
+                  <w:color w:val="000000"/>
+                  <w:szCs w:val="28"/>
+                </w:rPr>
+                <m:t>5</m:t>
+              </m:r>
+            </m:sup>
+          </m:sSup>
+          <m:r>
+            <w:rPr>
+              <w:rFonts w:ascii="Cambria Math" w:eastAsia="Times New Roman" w:hAnsi="Cambria Math" w:cs="Times New Roman"/>
+              <w:color w:val="000000"/>
+              <w:szCs w:val="28"/>
+            </w:rPr>
+            <m:t>+</m:t>
+          </m:r>
+          <m:r>
+            <w:rPr>
+              <w:rFonts w:ascii="Cambria Math" w:eastAsia="Times New Roman" w:hAnsi="Cambria Math" w:cs="Times New Roman"/>
+              <w:color w:val="000000"/>
+              <w:szCs w:val="28"/>
+            </w:rPr>
+            <m:t>1</m:t>
+          </m:r>
+          <m:sSup>
+            <m:sSupPr>
+              <m:ctrlPr>
+                <w:rPr>
+                  <w:rFonts w:ascii="Cambria Math" w:eastAsia="Times New Roman" w:hAnsi="Cambria Math" w:cs="Times New Roman"/>
+                  <w:i/>
+                  <w:color w:val="000000"/>
+                  <w:szCs w:val="28"/>
+                </w:rPr>
+              </m:ctrlPr>
+            </m:sSupPr>
+            <m:e>
+              <m:r>
+                <w:rPr>
+                  <w:rFonts w:ascii="Cambria Math" w:eastAsia="Times New Roman" w:hAnsi="Cambria Math" w:cs="Times New Roman"/>
+                  <w:color w:val="000000"/>
+                  <w:szCs w:val="28"/>
+                  <w:lang w:val="en-US"/>
+                </w:rPr>
+                <m:t>x</m:t>
+              </m:r>
+            </m:e>
+            <m:sup>
+              <m:r>
+                <w:rPr>
+                  <w:rFonts w:ascii="Cambria Math" w:eastAsia="Times New Roman" w:hAnsi="Cambria Math" w:cs="Times New Roman"/>
+                  <w:color w:val="000000"/>
+                  <w:szCs w:val="28"/>
+                </w:rPr>
+                <m:t>4</m:t>
+              </m:r>
+            </m:sup>
+          </m:sSup>
+          <m:r>
+            <w:rPr>
+              <w:rFonts w:ascii="Cambria Math" w:eastAsia="Times New Roman" w:hAnsi="Cambria Math" w:cs="Times New Roman"/>
+              <w:color w:val="000000"/>
+              <w:szCs w:val="28"/>
+            </w:rPr>
+            <m:t>+</m:t>
+          </m:r>
+          <m:r>
+            <w:rPr>
+              <w:rFonts w:ascii="Cambria Math" w:eastAsia="Times New Roman" w:hAnsi="Cambria Math" w:cs="Times New Roman"/>
+              <w:color w:val="000000"/>
+              <w:szCs w:val="28"/>
+            </w:rPr>
+            <m:t>1</m:t>
+          </m:r>
+          <m:sSup>
+            <m:sSupPr>
+              <m:ctrlPr>
+                <w:rPr>
+                  <w:rFonts w:ascii="Cambria Math" w:eastAsia="Times New Roman" w:hAnsi="Cambria Math" w:cs="Times New Roman"/>
+                  <w:i/>
+                  <w:color w:val="000000"/>
+                  <w:szCs w:val="28"/>
+                </w:rPr>
+              </m:ctrlPr>
+            </m:sSupPr>
+            <m:e>
+              <m:r>
+                <w:rPr>
+                  <w:rFonts w:ascii="Cambria Math" w:eastAsia="Times New Roman" w:hAnsi="Cambria Math" w:cs="Times New Roman"/>
+                  <w:color w:val="000000"/>
+                  <w:szCs w:val="28"/>
+                  <w:lang w:val="en-US"/>
+                </w:rPr>
+                <m:t>x</m:t>
+              </m:r>
+            </m:e>
+            <m:sup>
+              <m:r>
+                <w:rPr>
+                  <w:rFonts w:ascii="Cambria Math" w:eastAsia="Times New Roman" w:hAnsi="Cambria Math" w:cs="Times New Roman"/>
+                  <w:color w:val="000000"/>
+                  <w:szCs w:val="28"/>
+                </w:rPr>
+                <m:t>3</m:t>
+              </m:r>
+            </m:sup>
+          </m:sSup>
+          <m:r>
+            <w:rPr>
+              <w:rFonts w:ascii="Cambria Math" w:eastAsia="Times New Roman" w:hAnsi="Cambria Math" w:cs="Times New Roman"/>
+              <w:color w:val="000000"/>
+              <w:szCs w:val="28"/>
+            </w:rPr>
+            <m:t>+</m:t>
+          </m:r>
+          <m:r>
+            <w:rPr>
+              <w:rFonts w:ascii="Cambria Math" w:eastAsia="Times New Roman" w:hAnsi="Cambria Math" w:cs="Times New Roman"/>
+              <w:color w:val="000000"/>
+              <w:szCs w:val="28"/>
+            </w:rPr>
+            <m:t>0</m:t>
+          </m:r>
+          <m:sSup>
+            <m:sSupPr>
+              <m:ctrlPr>
+                <w:rPr>
+                  <w:rFonts w:ascii="Cambria Math" w:eastAsia="Times New Roman" w:hAnsi="Cambria Math" w:cs="Times New Roman"/>
+                  <w:i/>
+                  <w:color w:val="000000"/>
+                  <w:szCs w:val="28"/>
+                </w:rPr>
+              </m:ctrlPr>
+            </m:sSupPr>
+            <m:e>
+              <m:r>
+                <w:rPr>
+                  <w:rFonts w:ascii="Cambria Math" w:eastAsia="Times New Roman" w:hAnsi="Cambria Math" w:cs="Times New Roman"/>
+                  <w:color w:val="000000"/>
+                  <w:szCs w:val="28"/>
+                  <w:lang w:val="en-US"/>
+                </w:rPr>
+                <m:t>x</m:t>
+              </m:r>
+            </m:e>
+            <m:sup>
+              <m:r>
+                <w:rPr>
+                  <w:rFonts w:ascii="Cambria Math" w:eastAsia="Times New Roman" w:hAnsi="Cambria Math" w:cs="Times New Roman"/>
+                  <w:color w:val="000000"/>
+                  <w:szCs w:val="28"/>
+                </w:rPr>
+                <m:t>2</m:t>
+              </m:r>
+            </m:sup>
+          </m:sSup>
+          <m:r>
+            <w:rPr>
+              <w:rFonts w:ascii="Cambria Math" w:eastAsia="Times New Roman" w:hAnsi="Cambria Math" w:cs="Times New Roman"/>
+              <w:color w:val="000000"/>
+              <w:szCs w:val="28"/>
+            </w:rPr>
+            <m:t>+</m:t>
+          </m:r>
+          <m:r>
+            <w:rPr>
+              <w:rFonts w:ascii="Cambria Math" w:eastAsia="Times New Roman" w:hAnsi="Cambria Math" w:cs="Times New Roman"/>
+              <w:color w:val="000000"/>
+              <w:szCs w:val="28"/>
+            </w:rPr>
+            <m:t>1</m:t>
+          </m:r>
+          <m:sSup>
+            <m:sSupPr>
+              <m:ctrlPr>
+                <w:rPr>
+                  <w:rFonts w:ascii="Cambria Math" w:eastAsia="Times New Roman" w:hAnsi="Cambria Math" w:cs="Times New Roman"/>
+                  <w:i/>
+                  <w:color w:val="000000"/>
+                  <w:szCs w:val="28"/>
+                </w:rPr>
+              </m:ctrlPr>
+            </m:sSupPr>
+            <m:e>
+              <m:r>
+                <w:rPr>
+                  <w:rFonts w:ascii="Cambria Math" w:eastAsia="Times New Roman" w:hAnsi="Cambria Math" w:cs="Times New Roman"/>
+                  <w:color w:val="000000"/>
+                  <w:szCs w:val="28"/>
+                  <w:lang w:val="en-US"/>
+                </w:rPr>
+                <m:t>x</m:t>
+              </m:r>
+            </m:e>
+            <m:sup>
+              <m:r>
+                <w:rPr>
+                  <w:rFonts w:ascii="Cambria Math" w:eastAsia="Times New Roman" w:hAnsi="Cambria Math" w:cs="Times New Roman"/>
+                  <w:color w:val="000000"/>
+                  <w:szCs w:val="28"/>
+                </w:rPr>
+                <m:t>1</m:t>
+              </m:r>
+            </m:sup>
+          </m:sSup>
+          <m:r>
+            <w:rPr>
+              <w:rFonts w:ascii="Cambria Math" w:eastAsia="Times New Roman" w:hAnsi="Cambria Math" w:cs="Times New Roman"/>
+              <w:color w:val="000000"/>
+              <w:szCs w:val="28"/>
+            </w:rPr>
+            <m:t>=</m:t>
+          </m:r>
+          <m:r>
+            <w:rPr>
+              <w:rFonts w:ascii="Cambria Math" w:eastAsia="Times New Roman" w:hAnsi="Cambria Math" w:cs="Times New Roman"/>
+              <w:color w:val="000000"/>
+              <w:szCs w:val="28"/>
+              <w:lang w:val="en-US"/>
+            </w:rPr>
+            <m:t xml:space="preserve"> 0</m:t>
+          </m:r>
+        </m:oMath>
+      </m:oMathPara>
+    </w:p>
+    <w:p>
+      <w:pPr>
+        <w:tabs>
+          <w:tab w:val="left" w:pos="8043"/>
+        </w:tabs>
+        <w:spacing w:after="0" w:line="316" w:lineRule="auto"/>
+        <w:ind w:right="-1" w:firstLine="0"/>
+        <w:jc w:val="left"/>
+        <w:rPr>
+          <w:rFonts w:eastAsia="Times New Roman" w:cs="Times New Roman"/>
+          <w:iCs/>
+          <w:color w:val="000000"/>
+          <w:szCs w:val="28"/>
+        </w:rPr>
+      </w:pPr>
+      <w:r>
+        <w:rPr>
+          <w:rFonts w:eastAsia="Times New Roman" w:cs="Times New Roman"/>
+          <w:iCs/>
+          <w:color w:val="000000"/>
+          <w:szCs w:val="28"/>
+        </w:rPr>
+        <w:t xml:space="preserve">Выходной бит будет получен в такте </w:t>
+      </w:r>
+      <w:r>
+        <w:rPr>
+          <w:rFonts w:eastAsia="Times New Roman" w:cs="Times New Roman"/>
+          <w:iCs/>
+          <w:color w:val="000000"/>
+          <w:szCs w:val="28"/>
+        </w:rPr>
+        <w:t>14</w:t>
+      </w:r>
+      <w:r>
+        <w:rPr>
+          <w:rFonts w:eastAsia="Times New Roman" w:cs="Times New Roman"/>
+          <w:iCs/>
+          <w:color w:val="000000"/>
+          <w:szCs w:val="28"/>
+        </w:rPr>
+        <w:t xml:space="preserve"> – 0</w:t>
+      </w:r>
+    </w:p>
+    <w:p>
+      <w:pPr>
+        <w:tabs>
+          <w:tab w:val="left" w:pos="8043"/>
+        </w:tabs>
+        <w:spacing w:after="0" w:line="316" w:lineRule="auto"/>
+        <w:ind w:right="-1" w:firstLine="0"/>
+        <w:jc w:val="left"/>
+        <w:rPr>
+          <w:rFonts w:eastAsia="Times New Roman" w:cs="Times New Roman"/>
+          <w:iCs/>
+          <w:color w:val="000000"/>
+          <w:szCs w:val="28"/>
+        </w:rPr>
+      </w:pPr>
+    </w:p>
+    <w:p>
+      <w:pPr>
+        <w:tabs>
+          <w:tab w:val="left" w:pos="8043"/>
+        </w:tabs>
+        <w:spacing w:after="0" w:line="316" w:lineRule="auto"/>
+        <w:ind w:right="-1" w:firstLine="0"/>
+        <w:jc w:val="left"/>
+        <w:rPr>
+          <w:rFonts w:eastAsia="Times New Roman" w:cs="Times New Roman"/>
+          <w:iCs/>
+          <w:color w:val="000000"/>
+          <w:szCs w:val="28"/>
+        </w:rPr>
+      </w:pPr>
+    </w:p>
+    <w:p>
+      <w:pPr>
+        <w:tabs>
+          <w:tab w:val="left" w:pos="8043"/>
+        </w:tabs>
+        <w:spacing w:after="0" w:line="316" w:lineRule="auto"/>
+        <w:ind w:right="-1" w:firstLine="0"/>
+        <w:jc w:val="left"/>
+        <w:rPr>
+          <w:rFonts w:eastAsia="Times New Roman" w:cs="Times New Roman"/>
+          <w:iCs/>
+          <w:color w:val="000000"/>
+          <w:szCs w:val="28"/>
+        </w:rPr>
+      </w:pPr>
+    </w:p>
+    <w:p>
+      <w:pPr>
+        <w:tabs>
+          <w:tab w:val="left" w:pos="8043"/>
+        </w:tabs>
+        <w:spacing w:after="0" w:line="316" w:lineRule="auto"/>
+        <w:ind w:right="-1" w:firstLine="0"/>
+        <w:jc w:val="left"/>
+        <w:rPr>
+          <w:rFonts w:eastAsia="Times New Roman" w:cs="Times New Roman"/>
+          <w:color w:val="000000"/>
+          <w:szCs w:val="28"/>
+        </w:rPr>
+      </w:pPr>
+      <w:r>
+        <w:rPr>
+          <w:rFonts w:eastAsia="Times New Roman" w:cs="Times New Roman"/>
+          <w:color w:val="000000"/>
+          <w:szCs w:val="28"/>
+        </w:rPr>
+        <w:t>7. Выполните п. 3—5 с теми же параметрами, но в качестве инициальной последовательности укажите «11111111».</w:t>
+      </w:r>
+    </w:p>
+    <w:p>
+      <w:pPr>
+        <w:tabs>
+          <w:tab w:val="left" w:pos="8043"/>
+        </w:tabs>
+        <w:spacing w:after="0" w:line="316" w:lineRule="auto"/>
+        <w:ind w:right="-1" w:firstLine="0"/>
+        <w:jc w:val="left"/>
+        <w:rPr>
+          <w:rFonts w:eastAsia="Times New Roman" w:cs="Times New Roman"/>
+          <w:color w:val="000000"/>
+          <w:szCs w:val="28"/>
+        </w:rPr>
+      </w:pPr>
+      <w:r>
+        <w:rPr>
+          <w:rFonts w:eastAsia="Times New Roman" w:cs="Times New Roman"/>
+          <w:noProof/>
           <w:color w:val="000000"/>
           <w:szCs w:val="28"/>
         </w:rPr>
@@ -1702,6 +4970,7 @@
         </w:rPr>
         <w:t xml:space="preserve">Как видно из рисунка при вводе 11111111, как инициальное состояние для </w:t>
       </w:r>
+      <w:proofErr w:type="spellStart"/>
       <w:r>
         <w:rPr>
           <w:rFonts w:eastAsia="Times New Roman" w:cs="Times New Roman"/>
@@ -1710,22 +4979,30 @@
         </w:rPr>
         <w:t>РгСсЛОС</w:t>
       </w:r>
-      <w:r>
-        <w:rPr>
-          <w:rFonts w:eastAsia="Times New Roman" w:cs="Times New Roman"/>
-          <w:color w:val="000000"/>
-          <w:szCs w:val="28"/>
-        </w:rPr>
-        <w:t xml:space="preserve">, при установке нечетного количества регистров(1,3,5,7 ) для </w:t>
-      </w:r>
-      <w:r>
-        <w:rPr>
-          <w:rFonts w:eastAsia="Times New Roman" w:cs="Times New Roman"/>
-          <w:color w:val="000000"/>
-          <w:szCs w:val="28"/>
-        </w:rPr>
-        <w:lastRenderedPageBreak/>
-        <w:t xml:space="preserve">обратной связи – псевдослучайная последовательность будет иметь длину 1. Это связано с логикой сложения по модулю 2. Для нечетного количества операций </w:t>
+      <w:proofErr w:type="spellEnd"/>
+      <w:r>
+        <w:rPr>
+          <w:rFonts w:eastAsia="Times New Roman" w:cs="Times New Roman"/>
+          <w:color w:val="000000"/>
+          <w:szCs w:val="28"/>
+        </w:rPr>
+        <w:t>, при установке нечетного количества регистров</w:t>
+      </w:r>
+      <w:r>
+        <w:rPr>
+          <w:rFonts w:eastAsia="Times New Roman" w:cs="Times New Roman"/>
+          <w:color w:val="000000"/>
+          <w:szCs w:val="28"/>
+        </w:rPr>
+        <w:t xml:space="preserve"> </w:t>
+      </w:r>
+      <w:r>
+        <w:rPr>
+          <w:rFonts w:eastAsia="Times New Roman" w:cs="Times New Roman"/>
+          <w:color w:val="000000"/>
+          <w:szCs w:val="28"/>
+        </w:rPr>
+        <w:t xml:space="preserve">(1,3,5,7) для обратной связи – псевдослучайная последовательность будет иметь длину 1. Это связано с логикой сложения по модулю 2. Для нечетного количества операций </w:t>
       </w:r>
       <w:r>
         <w:rPr>
@@ -1784,6 +5061,7 @@
         <w:br/>
         <w:t xml:space="preserve">Данное начальное состояние недопустимо при работе с </w:t>
       </w:r>
+      <w:proofErr w:type="spellStart"/>
       <w:r>
         <w:rPr>
           <w:rFonts w:eastAsia="Times New Roman" w:cs="Times New Roman"/>
@@ -1792,13 +5070,32 @@
         </w:rPr>
         <w:t>РгСсЛОС</w:t>
       </w:r>
-      <w:r>
-        <w:rPr>
-          <w:rFonts w:eastAsia="Times New Roman" w:cs="Times New Roman"/>
-          <w:color w:val="000000"/>
-          <w:szCs w:val="28"/>
-        </w:rPr>
-        <w:t>, так как не имеет возможности сформировать псевдослучайную последовательность пр любом наборе триггеров для обратной связи.</w:t>
+      <w:proofErr w:type="spellEnd"/>
+      <w:r>
+        <w:rPr>
+          <w:rFonts w:eastAsia="Times New Roman" w:cs="Times New Roman"/>
+          <w:color w:val="000000"/>
+          <w:szCs w:val="28"/>
+        </w:rPr>
+        <w:t xml:space="preserve">, так как не имеет возможности сформировать псевдослучайную последовательность </w:t>
+      </w:r>
+      <w:proofErr w:type="spellStart"/>
+      <w:r>
+        <w:rPr>
+          <w:rFonts w:eastAsia="Times New Roman" w:cs="Times New Roman"/>
+          <w:color w:val="000000"/>
+          <w:szCs w:val="28"/>
+        </w:rPr>
+        <w:t>пр</w:t>
+      </w:r>
+      <w:proofErr w:type="spellEnd"/>
+      <w:r>
+        <w:rPr>
+          <w:rFonts w:eastAsia="Times New Roman" w:cs="Times New Roman"/>
+          <w:color w:val="000000"/>
+          <w:szCs w:val="28"/>
+        </w:rPr>
+        <w:t xml:space="preserve"> любом наборе триггеров для обратной связи.</w:t>
       </w:r>
     </w:p>
     <w:p>
@@ -1821,6 +5118,7 @@
           <w:color w:val="000000"/>
           <w:szCs w:val="28"/>
         </w:rPr>
+        <w:lastRenderedPageBreak/>
         <w:t>9. Выполните п. 3—5, но в отводной последовательности отметьте галочками 1, 5, 6 и 7 триггеры или 1, 4, 6, 8 триггеры. Измените несколько раз инициальное значение и произведите сдвиг регистра.</w:t>
       </w:r>
     </w:p>
@@ -1864,6 +5162,7 @@
       <w:r>
         <w:rPr>
           <w:rFonts w:eastAsia="Times New Roman" w:cs="Times New Roman"/>
+          <w:noProof/>
           <w:color w:val="000000"/>
           <w:szCs w:val="28"/>
         </w:rPr>
@@ -1961,6 +5260,7 @@
       <w:r>
         <w:rPr>
           <w:rFonts w:eastAsia="Times New Roman" w:cs="Times New Roman"/>
+          <w:noProof/>
           <w:color w:val="000000"/>
           <w:szCs w:val="28"/>
         </w:rPr>
@@ -2056,6 +5356,7 @@
       <w:r>
         <w:rPr>
           <w:rFonts w:eastAsia="Times New Roman" w:cs="Times New Roman"/>
+          <w:noProof/>
           <w:color w:val="000000"/>
           <w:szCs w:val="28"/>
         </w:rPr>
@@ -6746,6 +10047,7 @@
   <w:style w:type="character" w:default="1" w:styleId="a0">
     <w:name w:val="Default Paragraph Font"/>
     <w:uiPriority w:val="1"/>
+    <w:semiHidden/>
     <w:unhideWhenUsed/>
   </w:style>
   <w:style w:type="table" w:default="1" w:styleId="a1">
